--- a/Dokumen Kerja Praktek/Dokumen Teknis - jiwo.docx
+++ b/Dokumen Kerja Praktek/Dokumen Teknis - jiwo.docx
@@ -1401,7 +1401,7 @@
           <v:shape id="_x0000_i1025" type="#_x0000_t75" style="width:280.45pt;height:221pt" o:ole="">
             <v:imagedata r:id="rId8" o:title=""/>
           </v:shape>
-          <o:OLEObject Type="Embed" ProgID="Visio.Drawing.11" ShapeID="_x0000_i1025" DrawAspect="Content" ObjectID="_1341043659" r:id="rId9"/>
+          <o:OLEObject Type="Embed" ProgID="Visio.Drawing.11" ShapeID="_x0000_i1025" DrawAspect="Content" ObjectID="_1341058302" r:id="rId9"/>
         </w:object>
       </w:r>
     </w:p>
@@ -10891,6 +10891,1674 @@
         <w:tblLook w:val="04A0" w:firstRow="1" w:lastRow="0" w:firstColumn="1" w:lastColumn="0" w:noHBand="0" w:noVBand="1"/>
       </w:tblPr>
       <w:tblGrid>
+        <w:gridCol w:w="3554"/>
+        <w:gridCol w:w="1516"/>
+        <w:gridCol w:w="4172"/>
+      </w:tblGrid>
+      <w:tr>
+        <w:tc>
+          <w:tcPr>
+            <w:tcW w:w="3554" w:type="dxa"/>
+          </w:tcPr>
+          <w:p>
+            <w:pPr>
+              <w:rPr>
+                <w:lang w:val="en-US"/>
+              </w:rPr>
+            </w:pPr>
+            <w:proofErr w:type="spellStart"/>
+            <w:r>
+              <w:rPr>
+                <w:lang w:val="en-US"/>
+              </w:rPr>
+              <w:t>Nama</w:t>
+            </w:r>
+            <w:proofErr w:type="spellEnd"/>
+            <w:r>
+              <w:rPr>
+                <w:lang w:val="en-US"/>
+              </w:rPr>
+              <w:t xml:space="preserve"> </w:t>
+            </w:r>
+            <w:proofErr w:type="spellStart"/>
+            <w:r>
+              <w:rPr>
+                <w:lang w:val="en-US"/>
+              </w:rPr>
+              <w:t>Variabel</w:t>
+            </w:r>
+            <w:proofErr w:type="spellEnd"/>
+          </w:p>
+        </w:tc>
+        <w:tc>
+          <w:tcPr>
+            <w:tcW w:w="1516" w:type="dxa"/>
+          </w:tcPr>
+          <w:p>
+            <w:pPr>
+              <w:rPr>
+                <w:lang w:val="en-US"/>
+              </w:rPr>
+            </w:pPr>
+            <w:r>
+              <w:rPr>
+                <w:lang w:val="en-US"/>
+              </w:rPr>
+              <w:t>Default Value</w:t>
+            </w:r>
+          </w:p>
+        </w:tc>
+        <w:tc>
+          <w:tcPr>
+            <w:tcW w:w="4172" w:type="dxa"/>
+          </w:tcPr>
+          <w:p>
+            <w:pPr>
+              <w:rPr>
+                <w:lang w:val="en-US"/>
+              </w:rPr>
+            </w:pPr>
+            <w:proofErr w:type="spellStart"/>
+            <w:r>
+              <w:rPr>
+                <w:lang w:val="en-US"/>
+              </w:rPr>
+              <w:t>Deskripsi</w:t>
+            </w:r>
+            <w:proofErr w:type="spellEnd"/>
+          </w:p>
+        </w:tc>
+      </w:tr>
+      <w:tr>
+        <w:tc>
+          <w:tcPr>
+            <w:tcW w:w="3554" w:type="dxa"/>
+          </w:tcPr>
+          <w:p>
+            <w:pPr>
+              <w:rPr>
+                <w:lang w:val="en-US"/>
+              </w:rPr>
+            </w:pPr>
+            <w:r>
+              <w:rPr>
+                <w:lang w:val="en-US"/>
+              </w:rPr>
+              <w:t>$</w:t>
+            </w:r>
+            <w:proofErr w:type="spellStart"/>
+            <w:r>
+              <w:rPr>
+                <w:lang w:val="en-US"/>
+              </w:rPr>
+              <w:t>config</w:t>
+            </w:r>
+            <w:proofErr w:type="spellEnd"/>
+            <w:r>
+              <w:rPr>
+                <w:lang w:val="en-US"/>
+              </w:rPr>
+              <w:t>['</w:t>
+            </w:r>
+            <w:proofErr w:type="spellStart"/>
+            <w:r>
+              <w:rPr>
+                <w:lang w:val="en-US"/>
+              </w:rPr>
+              <w:t>db</w:t>
+            </w:r>
+            <w:proofErr w:type="spellEnd"/>
+            <w:r>
+              <w:rPr>
+                <w:lang w:val="en-US"/>
+              </w:rPr>
+              <w:t>']['app']['hostname']</w:t>
+            </w:r>
+          </w:p>
+        </w:tc>
+        <w:tc>
+          <w:tcPr>
+            <w:tcW w:w="1516" w:type="dxa"/>
+          </w:tcPr>
+          <w:p>
+            <w:pPr>
+              <w:rPr>
+                <w:lang w:val="en-US"/>
+              </w:rPr>
+            </w:pPr>
+            <w:r>
+              <w:rPr>
+                <w:lang w:val="en-US"/>
+              </w:rPr>
+              <w:t>-</w:t>
+            </w:r>
+          </w:p>
+        </w:tc>
+        <w:tc>
+          <w:tcPr>
+            <w:tcW w:w="4172" w:type="dxa"/>
+          </w:tcPr>
+          <w:p>
+            <w:pPr>
+              <w:rPr>
+                <w:lang w:val="en-US"/>
+              </w:rPr>
+            </w:pPr>
+            <w:proofErr w:type="spellStart"/>
+            <w:r>
+              <w:rPr>
+                <w:lang w:val="en-US"/>
+              </w:rPr>
+              <w:t>Alamat</w:t>
+            </w:r>
+            <w:proofErr w:type="spellEnd"/>
+            <w:r>
+              <w:rPr>
+                <w:lang w:val="en-US"/>
+              </w:rPr>
+              <w:t xml:space="preserve"> server MySQL.</w:t>
+            </w:r>
+          </w:p>
+        </w:tc>
+      </w:tr>
+      <w:tr>
+        <w:tc>
+          <w:tcPr>
+            <w:tcW w:w="3554" w:type="dxa"/>
+          </w:tcPr>
+          <w:p>
+            <w:pPr>
+              <w:rPr>
+                <w:lang w:val="en-US"/>
+              </w:rPr>
+            </w:pPr>
+            <w:r>
+              <w:rPr>
+                <w:lang w:val="en-US"/>
+              </w:rPr>
+              <w:t>$</w:t>
+            </w:r>
+            <w:proofErr w:type="spellStart"/>
+            <w:r>
+              <w:rPr>
+                <w:lang w:val="en-US"/>
+              </w:rPr>
+              <w:t>config</w:t>
+            </w:r>
+            <w:proofErr w:type="spellEnd"/>
+            <w:r>
+              <w:rPr>
+                <w:lang w:val="en-US"/>
+              </w:rPr>
+              <w:t>['</w:t>
+            </w:r>
+            <w:proofErr w:type="spellStart"/>
+            <w:r>
+              <w:rPr>
+                <w:lang w:val="en-US"/>
+              </w:rPr>
+              <w:t>db</w:t>
+            </w:r>
+            <w:proofErr w:type="spellEnd"/>
+            <w:r>
+              <w:rPr>
+                <w:lang w:val="en-US"/>
+              </w:rPr>
+              <w:t>']['app']['username']</w:t>
+            </w:r>
+          </w:p>
+        </w:tc>
+        <w:tc>
+          <w:tcPr>
+            <w:tcW w:w="1516" w:type="dxa"/>
+          </w:tcPr>
+          <w:p>
+            <w:pPr>
+              <w:rPr>
+                <w:lang w:val="en-US"/>
+              </w:rPr>
+            </w:pPr>
+            <w:r>
+              <w:rPr>
+                <w:lang w:val="en-US"/>
+              </w:rPr>
+              <w:t>-</w:t>
+            </w:r>
+          </w:p>
+        </w:tc>
+        <w:tc>
+          <w:tcPr>
+            <w:tcW w:w="4172" w:type="dxa"/>
+          </w:tcPr>
+          <w:p>
+            <w:pPr>
+              <w:rPr>
+                <w:lang w:val="en-US"/>
+              </w:rPr>
+            </w:pPr>
+            <w:r>
+              <w:rPr>
+                <w:lang w:val="en-US"/>
+              </w:rPr>
+              <w:t xml:space="preserve">Username </w:t>
+            </w:r>
+            <w:proofErr w:type="spellStart"/>
+            <w:r>
+              <w:rPr>
+                <w:lang w:val="en-US"/>
+              </w:rPr>
+              <w:t>akses</w:t>
+            </w:r>
+            <w:proofErr w:type="spellEnd"/>
+            <w:r>
+              <w:rPr>
+                <w:lang w:val="en-US"/>
+              </w:rPr>
+              <w:t xml:space="preserve"> MySQL.</w:t>
+            </w:r>
+          </w:p>
+        </w:tc>
+      </w:tr>
+      <w:tr>
+        <w:tc>
+          <w:tcPr>
+            <w:tcW w:w="3554" w:type="dxa"/>
+          </w:tcPr>
+          <w:p>
+            <w:pPr>
+              <w:rPr>
+                <w:lang w:val="en-US"/>
+              </w:rPr>
+            </w:pPr>
+            <w:r>
+              <w:rPr>
+                <w:lang w:val="en-US"/>
+              </w:rPr>
+              <w:lastRenderedPageBreak/>
+              <w:t>$</w:t>
+            </w:r>
+            <w:proofErr w:type="spellStart"/>
+            <w:r>
+              <w:rPr>
+                <w:lang w:val="en-US"/>
+              </w:rPr>
+              <w:t>config</w:t>
+            </w:r>
+            <w:proofErr w:type="spellEnd"/>
+            <w:r>
+              <w:rPr>
+                <w:lang w:val="en-US"/>
+              </w:rPr>
+              <w:t>['</w:t>
+            </w:r>
+            <w:proofErr w:type="spellStart"/>
+            <w:r>
+              <w:rPr>
+                <w:lang w:val="en-US"/>
+              </w:rPr>
+              <w:t>db</w:t>
+            </w:r>
+            <w:proofErr w:type="spellEnd"/>
+            <w:r>
+              <w:rPr>
+                <w:lang w:val="en-US"/>
+              </w:rPr>
+              <w:t>']['app']['password']</w:t>
+            </w:r>
+          </w:p>
+        </w:tc>
+        <w:tc>
+          <w:tcPr>
+            <w:tcW w:w="1516" w:type="dxa"/>
+          </w:tcPr>
+          <w:p>
+            <w:pPr>
+              <w:rPr>
+                <w:lang w:val="en-US"/>
+              </w:rPr>
+            </w:pPr>
+            <w:r>
+              <w:rPr>
+                <w:lang w:val="en-US"/>
+              </w:rPr>
+              <w:t>-</w:t>
+            </w:r>
+          </w:p>
+        </w:tc>
+        <w:tc>
+          <w:tcPr>
+            <w:tcW w:w="4172" w:type="dxa"/>
+          </w:tcPr>
+          <w:p>
+            <w:pPr>
+              <w:rPr>
+                <w:lang w:val="en-US"/>
+              </w:rPr>
+            </w:pPr>
+            <w:r>
+              <w:rPr>
+                <w:lang w:val="en-US"/>
+              </w:rPr>
+              <w:t xml:space="preserve">Password </w:t>
+            </w:r>
+            <w:proofErr w:type="spellStart"/>
+            <w:r>
+              <w:rPr>
+                <w:lang w:val="en-US"/>
+              </w:rPr>
+              <w:t>akses</w:t>
+            </w:r>
+            <w:proofErr w:type="spellEnd"/>
+            <w:r>
+              <w:rPr>
+                <w:lang w:val="en-US"/>
+              </w:rPr>
+              <w:t xml:space="preserve"> MySQL.</w:t>
+            </w:r>
+          </w:p>
+        </w:tc>
+      </w:tr>
+      <w:tr>
+        <w:tc>
+          <w:tcPr>
+            <w:tcW w:w="3554" w:type="dxa"/>
+          </w:tcPr>
+          <w:p>
+            <w:pPr>
+              <w:rPr>
+                <w:lang w:val="en-US"/>
+              </w:rPr>
+            </w:pPr>
+            <w:r>
+              <w:rPr>
+                <w:lang w:val="en-US"/>
+              </w:rPr>
+              <w:t>$</w:t>
+            </w:r>
+            <w:proofErr w:type="spellStart"/>
+            <w:r>
+              <w:rPr>
+                <w:lang w:val="en-US"/>
+              </w:rPr>
+              <w:t>config</w:t>
+            </w:r>
+            <w:proofErr w:type="spellEnd"/>
+            <w:r>
+              <w:rPr>
+                <w:lang w:val="en-US"/>
+              </w:rPr>
+              <w:t>['</w:t>
+            </w:r>
+            <w:proofErr w:type="spellStart"/>
+            <w:r>
+              <w:rPr>
+                <w:lang w:val="en-US"/>
+              </w:rPr>
+              <w:t>db</w:t>
+            </w:r>
+            <w:proofErr w:type="spellEnd"/>
+            <w:r>
+              <w:rPr>
+                <w:lang w:val="en-US"/>
+              </w:rPr>
+              <w:t>']['app']['database']</w:t>
+            </w:r>
+          </w:p>
+        </w:tc>
+        <w:tc>
+          <w:tcPr>
+            <w:tcW w:w="1516" w:type="dxa"/>
+          </w:tcPr>
+          <w:p>
+            <w:pPr>
+              <w:rPr>
+                <w:lang w:val="en-US"/>
+              </w:rPr>
+            </w:pPr>
+            <w:r>
+              <w:rPr>
+                <w:lang w:val="en-US"/>
+              </w:rPr>
+              <w:t>-</w:t>
+            </w:r>
+          </w:p>
+        </w:tc>
+        <w:tc>
+          <w:tcPr>
+            <w:tcW w:w="4172" w:type="dxa"/>
+          </w:tcPr>
+          <w:p>
+            <w:pPr>
+              <w:rPr>
+                <w:lang w:val="en-US"/>
+              </w:rPr>
+            </w:pPr>
+            <w:proofErr w:type="spellStart"/>
+            <w:r>
+              <w:rPr>
+                <w:lang w:val="en-US"/>
+              </w:rPr>
+              <w:t>Nama</w:t>
+            </w:r>
+            <w:proofErr w:type="spellEnd"/>
+            <w:r>
+              <w:rPr>
+                <w:lang w:val="en-US"/>
+              </w:rPr>
+              <w:t xml:space="preserve"> database </w:t>
+            </w:r>
+            <w:proofErr w:type="spellStart"/>
+            <w:r>
+              <w:rPr>
+                <w:lang w:val="en-US"/>
+              </w:rPr>
+              <w:t>untuk</w:t>
+            </w:r>
+            <w:proofErr w:type="spellEnd"/>
+            <w:r>
+              <w:rPr>
+                <w:lang w:val="en-US"/>
+              </w:rPr>
+              <w:t xml:space="preserve"> </w:t>
+            </w:r>
+            <w:proofErr w:type="spellStart"/>
+            <w:r>
+              <w:rPr>
+                <w:lang w:val="en-US"/>
+              </w:rPr>
+              <w:t>aplikasi</w:t>
+            </w:r>
+            <w:proofErr w:type="spellEnd"/>
+            <w:r>
+              <w:rPr>
+                <w:lang w:val="en-US"/>
+              </w:rPr>
+              <w:t xml:space="preserve"> MASEMON.</w:t>
+            </w:r>
+          </w:p>
+        </w:tc>
+      </w:tr>
+      <w:tr>
+        <w:tc>
+          <w:tcPr>
+            <w:tcW w:w="3554" w:type="dxa"/>
+          </w:tcPr>
+          <w:p>
+            <w:pPr>
+              <w:rPr>
+                <w:lang w:val="en-US"/>
+              </w:rPr>
+            </w:pPr>
+            <w:r>
+              <w:rPr>
+                <w:lang w:val="en-US"/>
+              </w:rPr>
+              <w:t>$</w:t>
+            </w:r>
+            <w:proofErr w:type="spellStart"/>
+            <w:r>
+              <w:rPr>
+                <w:lang w:val="en-US"/>
+              </w:rPr>
+              <w:t>config</w:t>
+            </w:r>
+            <w:proofErr w:type="spellEnd"/>
+            <w:r>
+              <w:rPr>
+                <w:lang w:val="en-US"/>
+              </w:rPr>
+              <w:t>['</w:t>
+            </w:r>
+            <w:proofErr w:type="spellStart"/>
+            <w:r>
+              <w:rPr>
+                <w:lang w:val="en-US"/>
+              </w:rPr>
+              <w:t>db</w:t>
+            </w:r>
+            <w:proofErr w:type="spellEnd"/>
+            <w:r>
+              <w:rPr>
+                <w:lang w:val="en-US"/>
+              </w:rPr>
+              <w:t>']['cacti']['hostname']</w:t>
+            </w:r>
+          </w:p>
+        </w:tc>
+        <w:tc>
+          <w:tcPr>
+            <w:tcW w:w="1516" w:type="dxa"/>
+          </w:tcPr>
+          <w:p>
+            <w:pPr>
+              <w:rPr>
+                <w:lang w:val="en-US"/>
+              </w:rPr>
+            </w:pPr>
+            <w:r>
+              <w:rPr>
+                <w:lang w:val="en-US"/>
+              </w:rPr>
+              <w:t>-</w:t>
+            </w:r>
+          </w:p>
+        </w:tc>
+        <w:tc>
+          <w:tcPr>
+            <w:tcW w:w="4172" w:type="dxa"/>
+          </w:tcPr>
+          <w:p>
+            <w:pPr>
+              <w:rPr>
+                <w:lang w:val="en-US"/>
+              </w:rPr>
+            </w:pPr>
+            <w:proofErr w:type="spellStart"/>
+            <w:r>
+              <w:rPr>
+                <w:lang w:val="en-US"/>
+              </w:rPr>
+              <w:t>Alamat</w:t>
+            </w:r>
+            <w:proofErr w:type="spellEnd"/>
+            <w:r>
+              <w:rPr>
+                <w:lang w:val="en-US"/>
+              </w:rPr>
+              <w:t xml:space="preserve"> server MySQL.</w:t>
+            </w:r>
+          </w:p>
+        </w:tc>
+      </w:tr>
+      <w:tr>
+        <w:tc>
+          <w:tcPr>
+            <w:tcW w:w="3554" w:type="dxa"/>
+          </w:tcPr>
+          <w:p>
+            <w:pPr>
+              <w:rPr>
+                <w:lang w:val="en-US"/>
+              </w:rPr>
+            </w:pPr>
+            <w:r>
+              <w:rPr>
+                <w:lang w:val="en-US"/>
+              </w:rPr>
+              <w:t>$</w:t>
+            </w:r>
+            <w:proofErr w:type="spellStart"/>
+            <w:r>
+              <w:rPr>
+                <w:lang w:val="en-US"/>
+              </w:rPr>
+              <w:t>config</w:t>
+            </w:r>
+            <w:proofErr w:type="spellEnd"/>
+            <w:r>
+              <w:rPr>
+                <w:lang w:val="en-US"/>
+              </w:rPr>
+              <w:t>['</w:t>
+            </w:r>
+            <w:proofErr w:type="spellStart"/>
+            <w:r>
+              <w:rPr>
+                <w:lang w:val="en-US"/>
+              </w:rPr>
+              <w:t>db</w:t>
+            </w:r>
+            <w:proofErr w:type="spellEnd"/>
+            <w:r>
+              <w:rPr>
+                <w:lang w:val="en-US"/>
+              </w:rPr>
+              <w:t>']['cacti']['username']</w:t>
+            </w:r>
+          </w:p>
+        </w:tc>
+        <w:tc>
+          <w:tcPr>
+            <w:tcW w:w="1516" w:type="dxa"/>
+          </w:tcPr>
+          <w:p>
+            <w:pPr>
+              <w:rPr>
+                <w:lang w:val="en-US"/>
+              </w:rPr>
+            </w:pPr>
+            <w:r>
+              <w:rPr>
+                <w:lang w:val="en-US"/>
+              </w:rPr>
+              <w:t>-</w:t>
+            </w:r>
+          </w:p>
+        </w:tc>
+        <w:tc>
+          <w:tcPr>
+            <w:tcW w:w="4172" w:type="dxa"/>
+          </w:tcPr>
+          <w:p>
+            <w:pPr>
+              <w:rPr>
+                <w:lang w:val="en-US"/>
+              </w:rPr>
+            </w:pPr>
+            <w:r>
+              <w:rPr>
+                <w:lang w:val="en-US"/>
+              </w:rPr>
+              <w:t xml:space="preserve">Username </w:t>
+            </w:r>
+            <w:proofErr w:type="spellStart"/>
+            <w:r>
+              <w:rPr>
+                <w:lang w:val="en-US"/>
+              </w:rPr>
+              <w:t>akses</w:t>
+            </w:r>
+            <w:proofErr w:type="spellEnd"/>
+            <w:r>
+              <w:rPr>
+                <w:lang w:val="en-US"/>
+              </w:rPr>
+              <w:t xml:space="preserve"> MySQL.</w:t>
+            </w:r>
+          </w:p>
+        </w:tc>
+      </w:tr>
+      <w:tr>
+        <w:tc>
+          <w:tcPr>
+            <w:tcW w:w="3554" w:type="dxa"/>
+          </w:tcPr>
+          <w:p>
+            <w:pPr>
+              <w:rPr>
+                <w:lang w:val="en-US"/>
+              </w:rPr>
+            </w:pPr>
+            <w:r>
+              <w:rPr>
+                <w:lang w:val="en-US"/>
+              </w:rPr>
+              <w:t>$</w:t>
+            </w:r>
+            <w:proofErr w:type="spellStart"/>
+            <w:r>
+              <w:rPr>
+                <w:lang w:val="en-US"/>
+              </w:rPr>
+              <w:t>config</w:t>
+            </w:r>
+            <w:proofErr w:type="spellEnd"/>
+            <w:r>
+              <w:rPr>
+                <w:lang w:val="en-US"/>
+              </w:rPr>
+              <w:t>['</w:t>
+            </w:r>
+            <w:proofErr w:type="spellStart"/>
+            <w:r>
+              <w:rPr>
+                <w:lang w:val="en-US"/>
+              </w:rPr>
+              <w:t>db</w:t>
+            </w:r>
+            <w:proofErr w:type="spellEnd"/>
+            <w:r>
+              <w:rPr>
+                <w:lang w:val="en-US"/>
+              </w:rPr>
+              <w:t>']['cacti']['password']</w:t>
+            </w:r>
+          </w:p>
+        </w:tc>
+        <w:tc>
+          <w:tcPr>
+            <w:tcW w:w="1516" w:type="dxa"/>
+          </w:tcPr>
+          <w:p>
+            <w:pPr>
+              <w:rPr>
+                <w:lang w:val="en-US"/>
+              </w:rPr>
+            </w:pPr>
+            <w:r>
+              <w:rPr>
+                <w:lang w:val="en-US"/>
+              </w:rPr>
+              <w:t>-</w:t>
+            </w:r>
+          </w:p>
+        </w:tc>
+        <w:tc>
+          <w:tcPr>
+            <w:tcW w:w="4172" w:type="dxa"/>
+          </w:tcPr>
+          <w:p>
+            <w:pPr>
+              <w:rPr>
+                <w:lang w:val="en-US"/>
+              </w:rPr>
+            </w:pPr>
+            <w:r>
+              <w:rPr>
+                <w:lang w:val="en-US"/>
+              </w:rPr>
+              <w:t xml:space="preserve">Password </w:t>
+            </w:r>
+            <w:proofErr w:type="spellStart"/>
+            <w:r>
+              <w:rPr>
+                <w:lang w:val="en-US"/>
+              </w:rPr>
+              <w:t>akses</w:t>
+            </w:r>
+            <w:proofErr w:type="spellEnd"/>
+            <w:r>
+              <w:rPr>
+                <w:lang w:val="en-US"/>
+              </w:rPr>
+              <w:t xml:space="preserve"> MySQL.</w:t>
+            </w:r>
+          </w:p>
+        </w:tc>
+      </w:tr>
+      <w:tr>
+        <w:tc>
+          <w:tcPr>
+            <w:tcW w:w="3554" w:type="dxa"/>
+          </w:tcPr>
+          <w:p>
+            <w:pPr>
+              <w:rPr>
+                <w:lang w:val="en-US"/>
+              </w:rPr>
+            </w:pPr>
+            <w:r>
+              <w:rPr>
+                <w:lang w:val="en-US"/>
+              </w:rPr>
+              <w:t>$</w:t>
+            </w:r>
+            <w:proofErr w:type="spellStart"/>
+            <w:r>
+              <w:rPr>
+                <w:lang w:val="en-US"/>
+              </w:rPr>
+              <w:t>config</w:t>
+            </w:r>
+            <w:proofErr w:type="spellEnd"/>
+            <w:r>
+              <w:rPr>
+                <w:lang w:val="en-US"/>
+              </w:rPr>
+              <w:t>['</w:t>
+            </w:r>
+            <w:proofErr w:type="spellStart"/>
+            <w:r>
+              <w:rPr>
+                <w:lang w:val="en-US"/>
+              </w:rPr>
+              <w:t>db</w:t>
+            </w:r>
+            <w:proofErr w:type="spellEnd"/>
+            <w:r>
+              <w:rPr>
+                <w:lang w:val="en-US"/>
+              </w:rPr>
+              <w:t>']['cacti']['database']</w:t>
+            </w:r>
+          </w:p>
+        </w:tc>
+        <w:tc>
+          <w:tcPr>
+            <w:tcW w:w="1516" w:type="dxa"/>
+          </w:tcPr>
+          <w:p>
+            <w:pPr>
+              <w:rPr>
+                <w:lang w:val="en-US"/>
+              </w:rPr>
+            </w:pPr>
+            <w:r>
+              <w:rPr>
+                <w:lang w:val="en-US"/>
+              </w:rPr>
+              <w:t>-</w:t>
+            </w:r>
+          </w:p>
+        </w:tc>
+        <w:tc>
+          <w:tcPr>
+            <w:tcW w:w="4172" w:type="dxa"/>
+          </w:tcPr>
+          <w:p>
+            <w:pPr>
+              <w:rPr>
+                <w:lang w:val="en-US"/>
+              </w:rPr>
+            </w:pPr>
+            <w:proofErr w:type="spellStart"/>
+            <w:r>
+              <w:rPr>
+                <w:lang w:val="en-US"/>
+              </w:rPr>
+              <w:t>Nama</w:t>
+            </w:r>
+            <w:proofErr w:type="spellEnd"/>
+            <w:r>
+              <w:rPr>
+                <w:lang w:val="en-US"/>
+              </w:rPr>
+              <w:t xml:space="preserve"> database </w:t>
+            </w:r>
+            <w:proofErr w:type="spellStart"/>
+            <w:r>
+              <w:rPr>
+                <w:lang w:val="en-US"/>
+              </w:rPr>
+              <w:t>untuk</w:t>
+            </w:r>
+            <w:proofErr w:type="spellEnd"/>
+            <w:r>
+              <w:rPr>
+                <w:lang w:val="en-US"/>
+              </w:rPr>
+              <w:t xml:space="preserve"> Cacti.</w:t>
+            </w:r>
+          </w:p>
+        </w:tc>
+      </w:tr>
+      <w:tr>
+        <w:tc>
+          <w:tcPr>
+            <w:tcW w:w="3554" w:type="dxa"/>
+          </w:tcPr>
+          <w:p>
+            <w:pPr>
+              <w:rPr>
+                <w:lang w:val="en-US"/>
+              </w:rPr>
+            </w:pPr>
+            <w:r>
+              <w:rPr>
+                <w:lang w:val="en-US"/>
+              </w:rPr>
+              <w:t>$</w:t>
+            </w:r>
+            <w:proofErr w:type="spellStart"/>
+            <w:r>
+              <w:rPr>
+                <w:lang w:val="en-US"/>
+              </w:rPr>
+              <w:t>config</w:t>
+            </w:r>
+            <w:proofErr w:type="spellEnd"/>
+            <w:r>
+              <w:rPr>
+                <w:lang w:val="en-US"/>
+              </w:rPr>
+              <w:t>['</w:t>
+            </w:r>
+            <w:proofErr w:type="spellStart"/>
+            <w:r>
+              <w:rPr>
+                <w:lang w:val="en-US"/>
+              </w:rPr>
+              <w:t>db</w:t>
+            </w:r>
+            <w:proofErr w:type="spellEnd"/>
+            <w:r>
+              <w:rPr>
+                <w:lang w:val="en-US"/>
+              </w:rPr>
+              <w:t>']['cacti']['</w:t>
+            </w:r>
+            <w:proofErr w:type="spellStart"/>
+            <w:r>
+              <w:rPr>
+                <w:lang w:val="en-US"/>
+              </w:rPr>
+              <w:t>url</w:t>
+            </w:r>
+            <w:proofErr w:type="spellEnd"/>
+            <w:r>
+              <w:rPr>
+                <w:lang w:val="en-US"/>
+              </w:rPr>
+              <w:t>']</w:t>
+            </w:r>
+          </w:p>
+        </w:tc>
+        <w:tc>
+          <w:tcPr>
+            <w:tcW w:w="1516" w:type="dxa"/>
+          </w:tcPr>
+          <w:p>
+            <w:pPr>
+              <w:rPr>
+                <w:lang w:val="en-US"/>
+              </w:rPr>
+            </w:pPr>
+            <w:r>
+              <w:rPr>
+                <w:lang w:val="en-US"/>
+              </w:rPr>
+              <w:t>-</w:t>
+            </w:r>
+          </w:p>
+        </w:tc>
+        <w:tc>
+          <w:tcPr>
+            <w:tcW w:w="4172" w:type="dxa"/>
+          </w:tcPr>
+          <w:p>
+            <w:pPr>
+              <w:rPr>
+                <w:lang w:val="en-US"/>
+              </w:rPr>
+            </w:pPr>
+            <w:proofErr w:type="spellStart"/>
+            <w:r>
+              <w:rPr>
+                <w:lang w:val="en-US"/>
+              </w:rPr>
+              <w:t>Alamal</w:t>
+            </w:r>
+            <w:proofErr w:type="spellEnd"/>
+            <w:r>
+              <w:rPr>
+                <w:lang w:val="en-US"/>
+              </w:rPr>
+              <w:t xml:space="preserve"> URL </w:t>
+            </w:r>
+            <w:proofErr w:type="spellStart"/>
+            <w:r>
+              <w:rPr>
+                <w:lang w:val="en-US"/>
+              </w:rPr>
+              <w:t>aplikasi</w:t>
+            </w:r>
+            <w:proofErr w:type="spellEnd"/>
+            <w:r>
+              <w:rPr>
+                <w:lang w:val="en-US"/>
+              </w:rPr>
+              <w:t xml:space="preserve"> Cacti.</w:t>
+            </w:r>
+          </w:p>
+        </w:tc>
+      </w:tr>
+      <w:tr>
+        <w:tc>
+          <w:tcPr>
+            <w:tcW w:w="3554" w:type="dxa"/>
+          </w:tcPr>
+          <w:p>
+            <w:pPr>
+              <w:rPr>
+                <w:lang w:val="en-US"/>
+              </w:rPr>
+            </w:pPr>
+            <w:r>
+              <w:rPr>
+                <w:lang w:val="en-US"/>
+              </w:rPr>
+              <w:t>$</w:t>
+            </w:r>
+            <w:proofErr w:type="spellStart"/>
+            <w:r>
+              <w:rPr>
+                <w:lang w:val="en-US"/>
+              </w:rPr>
+              <w:t>config</w:t>
+            </w:r>
+            <w:proofErr w:type="spellEnd"/>
+            <w:r>
+              <w:rPr>
+                <w:lang w:val="en-US"/>
+              </w:rPr>
+              <w:t>['session']['prefix']</w:t>
+            </w:r>
+          </w:p>
+        </w:tc>
+        <w:tc>
+          <w:tcPr>
+            <w:tcW w:w="1516" w:type="dxa"/>
+          </w:tcPr>
+          <w:p>
+            <w:pPr>
+              <w:rPr>
+                <w:lang w:val="en-US"/>
+              </w:rPr>
+            </w:pPr>
+            <w:proofErr w:type="spellStart"/>
+            <w:r>
+              <w:rPr>
+                <w:lang w:val="en-US"/>
+              </w:rPr>
+              <w:t>kptel-nms</w:t>
+            </w:r>
+            <w:proofErr w:type="spellEnd"/>
+            <w:r>
+              <w:rPr>
+                <w:lang w:val="en-US"/>
+              </w:rPr>
+              <w:t>-</w:t>
+            </w:r>
+          </w:p>
+        </w:tc>
+        <w:tc>
+          <w:tcPr>
+            <w:tcW w:w="4172" w:type="dxa"/>
+          </w:tcPr>
+          <w:p>
+            <w:pPr>
+              <w:rPr>
+                <w:lang w:val="en-US"/>
+              </w:rPr>
+            </w:pPr>
+            <w:proofErr w:type="spellStart"/>
+            <w:r>
+              <w:rPr>
+                <w:lang w:val="en-US"/>
+              </w:rPr>
+              <w:t>Prefiks</w:t>
+            </w:r>
+            <w:proofErr w:type="spellEnd"/>
+            <w:r>
+              <w:rPr>
+                <w:lang w:val="en-US"/>
+              </w:rPr>
+              <w:t xml:space="preserve"> </w:t>
+            </w:r>
+            <w:proofErr w:type="spellStart"/>
+            <w:r>
+              <w:rPr>
+                <w:lang w:val="en-US"/>
+              </w:rPr>
+              <w:t>untuk</w:t>
+            </w:r>
+            <w:proofErr w:type="spellEnd"/>
+            <w:r>
+              <w:rPr>
+                <w:lang w:val="en-US"/>
+              </w:rPr>
+              <w:t xml:space="preserve"> </w:t>
+            </w:r>
+            <w:proofErr w:type="spellStart"/>
+            <w:r>
+              <w:rPr>
+                <w:lang w:val="en-US"/>
+              </w:rPr>
+              <w:t>setiap</w:t>
+            </w:r>
+            <w:proofErr w:type="spellEnd"/>
+            <w:r>
+              <w:rPr>
+                <w:lang w:val="en-US"/>
+              </w:rPr>
+              <w:t xml:space="preserve"> </w:t>
+            </w:r>
+            <w:proofErr w:type="spellStart"/>
+            <w:r>
+              <w:rPr>
+                <w:lang w:val="en-US"/>
+              </w:rPr>
+              <w:t>nama</w:t>
+            </w:r>
+            <w:proofErr w:type="spellEnd"/>
+            <w:r>
+              <w:rPr>
+                <w:lang w:val="en-US"/>
+              </w:rPr>
+              <w:t xml:space="preserve"> session yang </w:t>
+            </w:r>
+            <w:proofErr w:type="spellStart"/>
+            <w:r>
+              <w:rPr>
+                <w:lang w:val="en-US"/>
+              </w:rPr>
+              <w:t>digunakan</w:t>
+            </w:r>
+            <w:proofErr w:type="spellEnd"/>
+            <w:r>
+              <w:rPr>
+                <w:lang w:val="en-US"/>
+              </w:rPr>
+              <w:t xml:space="preserve"> </w:t>
+            </w:r>
+            <w:proofErr w:type="spellStart"/>
+            <w:r>
+              <w:rPr>
+                <w:lang w:val="en-US"/>
+              </w:rPr>
+              <w:t>dalam</w:t>
+            </w:r>
+            <w:proofErr w:type="spellEnd"/>
+            <w:r>
+              <w:rPr>
+                <w:lang w:val="en-US"/>
+              </w:rPr>
+              <w:t xml:space="preserve"> </w:t>
+            </w:r>
+            <w:proofErr w:type="spellStart"/>
+            <w:r>
+              <w:rPr>
+                <w:lang w:val="en-US"/>
+              </w:rPr>
+              <w:t>aplikasi</w:t>
+            </w:r>
+            <w:proofErr w:type="spellEnd"/>
+            <w:r>
+              <w:rPr>
+                <w:lang w:val="en-US"/>
+              </w:rPr>
+              <w:t xml:space="preserve"> </w:t>
+            </w:r>
+            <w:proofErr w:type="spellStart"/>
+            <w:r>
+              <w:rPr>
+                <w:lang w:val="en-US"/>
+              </w:rPr>
+              <w:t>ini</w:t>
+            </w:r>
+            <w:proofErr w:type="spellEnd"/>
+            <w:r>
+              <w:rPr>
+                <w:lang w:val="en-US"/>
+              </w:rPr>
+              <w:t xml:space="preserve"> </w:t>
+            </w:r>
+            <w:proofErr w:type="spellStart"/>
+            <w:r>
+              <w:rPr>
+                <w:lang w:val="en-US"/>
+              </w:rPr>
+              <w:t>untuk</w:t>
+            </w:r>
+            <w:proofErr w:type="spellEnd"/>
+            <w:r>
+              <w:rPr>
+                <w:lang w:val="en-US"/>
+              </w:rPr>
+              <w:t xml:space="preserve"> </w:t>
+            </w:r>
+            <w:proofErr w:type="spellStart"/>
+            <w:r>
+              <w:rPr>
+                <w:lang w:val="en-US"/>
+              </w:rPr>
+              <w:t>mencegah</w:t>
+            </w:r>
+            <w:proofErr w:type="spellEnd"/>
+            <w:r>
+              <w:rPr>
+                <w:lang w:val="en-US"/>
+              </w:rPr>
+              <w:t xml:space="preserve"> </w:t>
+            </w:r>
+            <w:proofErr w:type="spellStart"/>
+            <w:r>
+              <w:rPr>
+                <w:lang w:val="en-US"/>
+              </w:rPr>
+              <w:t>munculnya</w:t>
+            </w:r>
+            <w:proofErr w:type="spellEnd"/>
+            <w:r>
+              <w:rPr>
+                <w:lang w:val="en-US"/>
+              </w:rPr>
+              <w:t xml:space="preserve"> </w:t>
+            </w:r>
+            <w:proofErr w:type="spellStart"/>
+            <w:r>
+              <w:rPr>
+                <w:lang w:val="en-US"/>
+              </w:rPr>
+              <w:t>konflik</w:t>
+            </w:r>
+            <w:proofErr w:type="spellEnd"/>
+            <w:r>
+              <w:rPr>
+                <w:lang w:val="en-US"/>
+              </w:rPr>
+              <w:t xml:space="preserve"> </w:t>
+            </w:r>
+            <w:proofErr w:type="spellStart"/>
+            <w:r>
+              <w:rPr>
+                <w:lang w:val="en-US"/>
+              </w:rPr>
+              <w:t>nama</w:t>
+            </w:r>
+            <w:proofErr w:type="spellEnd"/>
+            <w:r>
+              <w:rPr>
+                <w:lang w:val="en-US"/>
+              </w:rPr>
+              <w:t xml:space="preserve"> </w:t>
+            </w:r>
+            <w:proofErr w:type="spellStart"/>
+            <w:r>
+              <w:rPr>
+                <w:lang w:val="en-US"/>
+              </w:rPr>
+              <w:t>variabel</w:t>
+            </w:r>
+            <w:proofErr w:type="spellEnd"/>
+            <w:r>
+              <w:rPr>
+                <w:lang w:val="en-US"/>
+              </w:rPr>
+              <w:t xml:space="preserve"> session.</w:t>
+            </w:r>
+          </w:p>
+        </w:tc>
+      </w:tr>
+      <w:tr>
+        <w:tc>
+          <w:tcPr>
+            <w:tcW w:w="3554" w:type="dxa"/>
+          </w:tcPr>
+          <w:p>
+            <w:pPr>
+              <w:rPr>
+                <w:lang w:val="en-US"/>
+              </w:rPr>
+            </w:pPr>
+            <w:r>
+              <w:rPr>
+                <w:lang w:val="en-US"/>
+              </w:rPr>
+              <w:t>$</w:t>
+            </w:r>
+            <w:proofErr w:type="spellStart"/>
+            <w:r>
+              <w:rPr>
+                <w:lang w:val="en-US"/>
+              </w:rPr>
+              <w:t>config</w:t>
+            </w:r>
+            <w:proofErr w:type="spellEnd"/>
+            <w:r>
+              <w:rPr>
+                <w:lang w:val="en-US"/>
+              </w:rPr>
+              <w:t>['function']['return']['failure']</w:t>
+            </w:r>
+          </w:p>
+        </w:tc>
+        <w:tc>
+          <w:tcPr>
+            <w:tcW w:w="1516" w:type="dxa"/>
+          </w:tcPr>
+          <w:p>
+            <w:pPr>
+              <w:rPr>
+                <w:lang w:val="en-US"/>
+              </w:rPr>
+            </w:pPr>
+            <w:r>
+              <w:rPr>
+                <w:lang w:val="en-US"/>
+              </w:rPr>
+              <w:t>0</w:t>
+            </w:r>
+          </w:p>
+        </w:tc>
+        <w:tc>
+          <w:tcPr>
+            <w:tcW w:w="4172" w:type="dxa"/>
+          </w:tcPr>
+          <w:p>
+            <w:pPr>
+              <w:rPr>
+                <w:lang w:val="en-US"/>
+              </w:rPr>
+            </w:pPr>
+            <w:r>
+              <w:rPr>
+                <w:lang w:val="en-US"/>
+              </w:rPr>
+              <w:t xml:space="preserve">Return value </w:t>
+            </w:r>
+            <w:proofErr w:type="spellStart"/>
+            <w:r>
+              <w:rPr>
+                <w:lang w:val="en-US"/>
+              </w:rPr>
+              <w:t>untuk</w:t>
+            </w:r>
+            <w:proofErr w:type="spellEnd"/>
+            <w:r>
+              <w:rPr>
+                <w:lang w:val="en-US"/>
+              </w:rPr>
+              <w:t xml:space="preserve"> </w:t>
+            </w:r>
+            <w:proofErr w:type="spellStart"/>
+            <w:r>
+              <w:rPr>
+                <w:lang w:val="en-US"/>
+              </w:rPr>
+              <w:t>kasus</w:t>
+            </w:r>
+            <w:proofErr w:type="spellEnd"/>
+            <w:r>
+              <w:rPr>
+                <w:lang w:val="en-US"/>
+              </w:rPr>
+              <w:t xml:space="preserve"> '</w:t>
+            </w:r>
+            <w:proofErr w:type="spellStart"/>
+            <w:r>
+              <w:rPr>
+                <w:lang w:val="en-US"/>
+              </w:rPr>
+              <w:t>gagal</w:t>
+            </w:r>
+            <w:proofErr w:type="spellEnd"/>
+            <w:r>
+              <w:rPr>
+                <w:lang w:val="en-US"/>
+              </w:rPr>
+              <w:t>'.</w:t>
+            </w:r>
+          </w:p>
+        </w:tc>
+      </w:tr>
+      <w:tr>
+        <w:tc>
+          <w:tcPr>
+            <w:tcW w:w="3554" w:type="dxa"/>
+          </w:tcPr>
+          <w:p>
+            <w:pPr>
+              <w:rPr>
+                <w:lang w:val="en-US"/>
+              </w:rPr>
+            </w:pPr>
+            <w:r>
+              <w:rPr>
+                <w:lang w:val="en-US"/>
+              </w:rPr>
+              <w:t>$</w:t>
+            </w:r>
+            <w:proofErr w:type="spellStart"/>
+            <w:r>
+              <w:rPr>
+                <w:lang w:val="en-US"/>
+              </w:rPr>
+              <w:t>config</w:t>
+            </w:r>
+            <w:proofErr w:type="spellEnd"/>
+            <w:r>
+              <w:rPr>
+                <w:lang w:val="en-US"/>
+              </w:rPr>
+              <w:t>['function']['return']['success']</w:t>
+            </w:r>
+          </w:p>
+        </w:tc>
+        <w:tc>
+          <w:tcPr>
+            <w:tcW w:w="1516" w:type="dxa"/>
+          </w:tcPr>
+          <w:p>
+            <w:pPr>
+              <w:rPr>
+                <w:lang w:val="en-US"/>
+              </w:rPr>
+            </w:pPr>
+            <w:r>
+              <w:rPr>
+                <w:lang w:val="en-US"/>
+              </w:rPr>
+              <w:t>1</w:t>
+            </w:r>
+          </w:p>
+        </w:tc>
+        <w:tc>
+          <w:tcPr>
+            <w:tcW w:w="4172" w:type="dxa"/>
+          </w:tcPr>
+          <w:p>
+            <w:pPr>
+              <w:rPr>
+                <w:lang w:val="en-US"/>
+              </w:rPr>
+            </w:pPr>
+            <w:r>
+              <w:rPr>
+                <w:lang w:val="en-US"/>
+              </w:rPr>
+              <w:t xml:space="preserve">Return value </w:t>
+            </w:r>
+            <w:proofErr w:type="spellStart"/>
+            <w:r>
+              <w:rPr>
+                <w:lang w:val="en-US"/>
+              </w:rPr>
+              <w:t>untuk</w:t>
+            </w:r>
+            <w:proofErr w:type="spellEnd"/>
+            <w:r>
+              <w:rPr>
+                <w:lang w:val="en-US"/>
+              </w:rPr>
+              <w:t xml:space="preserve"> </w:t>
+            </w:r>
+            <w:proofErr w:type="spellStart"/>
+            <w:r>
+              <w:rPr>
+                <w:lang w:val="en-US"/>
+              </w:rPr>
+              <w:t>kasus</w:t>
+            </w:r>
+            <w:proofErr w:type="spellEnd"/>
+            <w:r>
+              <w:rPr>
+                <w:lang w:val="en-US"/>
+              </w:rPr>
+              <w:t xml:space="preserve"> '</w:t>
+            </w:r>
+            <w:proofErr w:type="spellStart"/>
+            <w:r>
+              <w:rPr>
+                <w:lang w:val="en-US"/>
+              </w:rPr>
+              <w:t>sukses</w:t>
+            </w:r>
+            <w:proofErr w:type="spellEnd"/>
+            <w:r>
+              <w:rPr>
+                <w:lang w:val="en-US"/>
+              </w:rPr>
+              <w:t>'.</w:t>
+            </w:r>
+          </w:p>
+        </w:tc>
+      </w:tr>
+    </w:tbl>
+    <w:p>
+      <w:pPr>
+        <w:rPr>
+          <w:lang w:val="en-US"/>
+        </w:rPr>
+      </w:pPr>
+    </w:p>
+    <w:p>
+      <w:pPr>
+        <w:rPr>
+          <w:lang w:val="en-US"/>
+        </w:rPr>
+      </w:pPr>
+      <w:proofErr w:type="spellStart"/>
+      <w:r>
+        <w:rPr>
+          <w:lang w:val="en-US"/>
+        </w:rPr>
+        <w:t>session.php</w:t>
+      </w:r>
+      <w:proofErr w:type="spellEnd"/>
+    </w:p>
+    <w:p>
+      <w:pPr>
+        <w:rPr>
+          <w:lang w:val="en-US"/>
+        </w:rPr>
+      </w:pPr>
+      <w:r>
+        <w:rPr>
+          <w:lang w:val="en-US"/>
+        </w:rPr>
+        <w:t xml:space="preserve">File </w:t>
+      </w:r>
+      <w:proofErr w:type="spellStart"/>
+      <w:r>
+        <w:rPr>
+          <w:lang w:val="en-US"/>
+        </w:rPr>
+        <w:t>ini</w:t>
+      </w:r>
+      <w:proofErr w:type="spellEnd"/>
+      <w:r>
+        <w:rPr>
+          <w:lang w:val="en-US"/>
+        </w:rPr>
+        <w:t xml:space="preserve"> </w:t>
+      </w:r>
+      <w:proofErr w:type="spellStart"/>
+      <w:r>
+        <w:rPr>
+          <w:lang w:val="en-US"/>
+        </w:rPr>
+        <w:t>berisi</w:t>
+      </w:r>
+      <w:proofErr w:type="spellEnd"/>
+      <w:r>
+        <w:rPr>
+          <w:lang w:val="en-US"/>
+        </w:rPr>
+        <w:t xml:space="preserve"> </w:t>
+      </w:r>
+      <w:proofErr w:type="spellStart"/>
+      <w:r>
+        <w:rPr>
+          <w:lang w:val="en-US"/>
+        </w:rPr>
+        <w:t>fungsi-fungsi</w:t>
+      </w:r>
+      <w:proofErr w:type="spellEnd"/>
+      <w:r>
+        <w:rPr>
+          <w:lang w:val="en-US"/>
+        </w:rPr>
+        <w:t xml:space="preserve"> </w:t>
+      </w:r>
+      <w:proofErr w:type="spellStart"/>
+      <w:r>
+        <w:rPr>
+          <w:lang w:val="en-US"/>
+        </w:rPr>
+        <w:t>pend</w:t>
+      </w:r>
+      <w:r>
+        <w:rPr>
+          <w:lang w:val="en-US"/>
+        </w:rPr>
+        <w:t>ukung</w:t>
+      </w:r>
+      <w:proofErr w:type="spellEnd"/>
+      <w:r>
+        <w:rPr>
+          <w:lang w:val="en-US"/>
+        </w:rPr>
+        <w:t xml:space="preserve"> </w:t>
+      </w:r>
+      <w:proofErr w:type="spellStart"/>
+      <w:r>
+        <w:rPr>
+          <w:lang w:val="en-US"/>
+        </w:rPr>
+        <w:t>untuk</w:t>
+      </w:r>
+      <w:proofErr w:type="spellEnd"/>
+      <w:r>
+        <w:rPr>
+          <w:lang w:val="en-US"/>
+        </w:rPr>
+        <w:t xml:space="preserve"> </w:t>
+      </w:r>
+      <w:proofErr w:type="spellStart"/>
+      <w:r>
+        <w:rPr>
+          <w:lang w:val="en-US"/>
+        </w:rPr>
+        <w:t>mempermudah</w:t>
+      </w:r>
+      <w:proofErr w:type="spellEnd"/>
+      <w:r>
+        <w:rPr>
+          <w:lang w:val="en-US"/>
+        </w:rPr>
+        <w:t xml:space="preserve"> </w:t>
+      </w:r>
+      <w:proofErr w:type="spellStart"/>
+      <w:r>
+        <w:rPr>
+          <w:lang w:val="en-US"/>
+        </w:rPr>
+        <w:t>operasi</w:t>
+      </w:r>
+      <w:proofErr w:type="spellEnd"/>
+      <w:r>
+        <w:rPr>
+          <w:lang w:val="en-US"/>
+        </w:rPr>
+        <w:t xml:space="preserve"> session </w:t>
+      </w:r>
+      <w:proofErr w:type="spellStart"/>
+      <w:r>
+        <w:rPr>
+          <w:lang w:val="en-US"/>
+        </w:rPr>
+        <w:t>dalam</w:t>
+      </w:r>
+      <w:proofErr w:type="spellEnd"/>
+      <w:r>
+        <w:rPr>
+          <w:lang w:val="en-US"/>
+        </w:rPr>
+        <w:t xml:space="preserve"> </w:t>
+      </w:r>
+      <w:proofErr w:type="spellStart"/>
+      <w:r>
+        <w:rPr>
+          <w:lang w:val="en-US"/>
+        </w:rPr>
+        <w:t>aplikasi</w:t>
+      </w:r>
+      <w:proofErr w:type="spellEnd"/>
+      <w:r>
+        <w:rPr>
+          <w:lang w:val="en-US"/>
+        </w:rPr>
+        <w:t>.</w:t>
+      </w:r>
+    </w:p>
+    <w:tbl>
+      <w:tblPr>
+        <w:tblStyle w:val="TableGrid"/>
+        <w:tblW w:w="0" w:type="auto"/>
+        <w:tblLook w:val="04A0" w:firstRow="1" w:lastRow="0" w:firstColumn="1" w:lastColumn="0" w:noHBand="0" w:noVBand="1"/>
+      </w:tblPr>
+      <w:tblGrid>
         <w:gridCol w:w="3080"/>
         <w:gridCol w:w="3081"/>
         <w:gridCol w:w="3081"/>
@@ -10911,21 +12579,7 @@
               <w:rPr>
                 <w:lang w:val="en-US"/>
               </w:rPr>
-              <w:t>Nama</w:t>
-            </w:r>
-            <w:proofErr w:type="spellEnd"/>
-            <w:r>
-              <w:rPr>
-                <w:lang w:val="en-US"/>
-              </w:rPr>
-              <w:t xml:space="preserve"> </w:t>
-            </w:r>
-            <w:proofErr w:type="spellStart"/>
-            <w:r>
-              <w:rPr>
-                <w:lang w:val="en-US"/>
-              </w:rPr>
-              <w:t>Variabel</w:t>
+              <w:t>Fungsi</w:t>
             </w:r>
             <w:proofErr w:type="spellEnd"/>
           </w:p>
@@ -10944,7 +12598,7 @@
               <w:rPr>
                 <w:lang w:val="en-US"/>
               </w:rPr>
-              <w:t>Default Value</w:t>
+              <w:t>Return Value</w:t>
             </w:r>
           </w:p>
         </w:tc>
@@ -10980,8 +12634,20 @@
                 <w:lang w:val="en-US"/>
               </w:rPr>
             </w:pPr>
-            <w:bookmarkStart w:id="2" w:name="_GoBack"/>
-            <w:bookmarkEnd w:id="2"/>
+            <w:proofErr w:type="spellStart"/>
+            <w:r>
+              <w:rPr>
+                <w:lang w:val="en-US"/>
+              </w:rPr>
+              <w:t>session_init</w:t>
+            </w:r>
+            <w:proofErr w:type="spellEnd"/>
+            <w:r>
+              <w:rPr>
+                <w:lang w:val="en-US"/>
+              </w:rPr>
+              <w:t>()</w:t>
+            </w:r>
           </w:p>
         </w:tc>
         <w:tc>
@@ -10994,6 +12660,12 @@
                 <w:lang w:val="en-US"/>
               </w:rPr>
             </w:pPr>
+            <w:r>
+              <w:rPr>
+                <w:lang w:val="en-US"/>
+              </w:rPr>
+              <w:t>-</w:t>
+            </w:r>
           </w:p>
         </w:tc>
         <w:tc>
@@ -11006,6 +12678,1620 @@
                 <w:lang w:val="en-US"/>
               </w:rPr>
             </w:pPr>
+            <w:proofErr w:type="spellStart"/>
+            <w:r>
+              <w:rPr>
+                <w:lang w:val="en-US"/>
+              </w:rPr>
+              <w:t>Fungsi</w:t>
+            </w:r>
+            <w:proofErr w:type="spellEnd"/>
+            <w:r>
+              <w:rPr>
+                <w:lang w:val="en-US"/>
+              </w:rPr>
+              <w:t xml:space="preserve"> </w:t>
+            </w:r>
+            <w:proofErr w:type="spellStart"/>
+            <w:r>
+              <w:rPr>
+                <w:lang w:val="en-US"/>
+              </w:rPr>
+              <w:t>ini</w:t>
+            </w:r>
+            <w:proofErr w:type="spellEnd"/>
+            <w:r>
+              <w:rPr>
+                <w:lang w:val="en-US"/>
+              </w:rPr>
+              <w:t xml:space="preserve"> </w:t>
+            </w:r>
+            <w:proofErr w:type="spellStart"/>
+            <w:r>
+              <w:rPr>
+                <w:lang w:val="en-US"/>
+              </w:rPr>
+              <w:t>digunakan</w:t>
+            </w:r>
+            <w:proofErr w:type="spellEnd"/>
+            <w:r>
+              <w:rPr>
+                <w:lang w:val="en-US"/>
+              </w:rPr>
+              <w:t xml:space="preserve"> </w:t>
+            </w:r>
+            <w:proofErr w:type="spellStart"/>
+            <w:r>
+              <w:rPr>
+                <w:lang w:val="en-US"/>
+              </w:rPr>
+              <w:t>untuk</w:t>
+            </w:r>
+            <w:proofErr w:type="spellEnd"/>
+            <w:r>
+              <w:rPr>
+                <w:lang w:val="en-US"/>
+              </w:rPr>
+              <w:t xml:space="preserve"> </w:t>
+            </w:r>
+            <w:proofErr w:type="spellStart"/>
+            <w:r>
+              <w:rPr>
+                <w:lang w:val="en-US"/>
+              </w:rPr>
+              <w:t>menginisialisasi</w:t>
+            </w:r>
+            <w:proofErr w:type="spellEnd"/>
+            <w:r>
+              <w:rPr>
+                <w:lang w:val="en-US"/>
+              </w:rPr>
+              <w:t xml:space="preserve"> session </w:t>
+            </w:r>
+            <w:proofErr w:type="spellStart"/>
+            <w:r>
+              <w:rPr>
+                <w:lang w:val="en-US"/>
+              </w:rPr>
+              <w:t>supaya</w:t>
+            </w:r>
+            <w:proofErr w:type="spellEnd"/>
+            <w:r>
+              <w:rPr>
+                <w:lang w:val="en-US"/>
+              </w:rPr>
+              <w:t xml:space="preserve"> </w:t>
+            </w:r>
+            <w:r>
+              <w:rPr>
+                <w:lang w:val="en-US"/>
+              </w:rPr>
+              <w:t xml:space="preserve">session </w:t>
+            </w:r>
+            <w:proofErr w:type="spellStart"/>
+            <w:r>
+              <w:rPr>
+                <w:lang w:val="en-US"/>
+              </w:rPr>
+              <w:t>dapat</w:t>
+            </w:r>
+            <w:proofErr w:type="spellEnd"/>
+            <w:r>
+              <w:rPr>
+                <w:lang w:val="en-US"/>
+              </w:rPr>
+              <w:t xml:space="preserve"> </w:t>
+            </w:r>
+            <w:proofErr w:type="spellStart"/>
+            <w:r>
+              <w:rPr>
+                <w:lang w:val="en-US"/>
+              </w:rPr>
+              <w:t>digunakan</w:t>
+            </w:r>
+            <w:proofErr w:type="spellEnd"/>
+            <w:r>
+              <w:rPr>
+                <w:lang w:val="en-US"/>
+              </w:rPr>
+              <w:t xml:space="preserve"> </w:t>
+            </w:r>
+            <w:proofErr w:type="spellStart"/>
+            <w:r>
+              <w:rPr>
+                <w:lang w:val="en-US"/>
+              </w:rPr>
+              <w:t>untuk</w:t>
+            </w:r>
+            <w:proofErr w:type="spellEnd"/>
+            <w:r>
+              <w:rPr>
+                <w:lang w:val="en-US"/>
+              </w:rPr>
+              <w:t xml:space="preserve"> </w:t>
+            </w:r>
+            <w:proofErr w:type="spellStart"/>
+            <w:r>
+              <w:rPr>
+                <w:lang w:val="en-US"/>
+              </w:rPr>
+              <w:t>suatu</w:t>
+            </w:r>
+            <w:proofErr w:type="spellEnd"/>
+            <w:r>
+              <w:rPr>
+                <w:lang w:val="en-US"/>
+              </w:rPr>
+              <w:t xml:space="preserve"> </w:t>
+            </w:r>
+            <w:proofErr w:type="spellStart"/>
+            <w:r>
+              <w:rPr>
+                <w:lang w:val="en-US"/>
+              </w:rPr>
+              <w:t>halaman</w:t>
+            </w:r>
+            <w:proofErr w:type="spellEnd"/>
+            <w:r>
+              <w:rPr>
+                <w:lang w:val="en-US"/>
+              </w:rPr>
+              <w:t xml:space="preserve"> PHP. </w:t>
+            </w:r>
+            <w:proofErr w:type="spellStart"/>
+            <w:r>
+              <w:rPr>
+                <w:lang w:val="en-US"/>
+              </w:rPr>
+              <w:t>Fungsi</w:t>
+            </w:r>
+            <w:proofErr w:type="spellEnd"/>
+            <w:r>
+              <w:rPr>
+                <w:lang w:val="en-US"/>
+              </w:rPr>
+              <w:t xml:space="preserve"> </w:t>
+            </w:r>
+            <w:proofErr w:type="spellStart"/>
+            <w:r>
+              <w:rPr>
+                <w:lang w:val="en-US"/>
+              </w:rPr>
+              <w:t>ini</w:t>
+            </w:r>
+            <w:proofErr w:type="spellEnd"/>
+            <w:r>
+              <w:rPr>
+                <w:lang w:val="en-US"/>
+              </w:rPr>
+              <w:t xml:space="preserve"> </w:t>
+            </w:r>
+            <w:proofErr w:type="spellStart"/>
+            <w:r>
+              <w:rPr>
+                <w:lang w:val="en-US"/>
+              </w:rPr>
+              <w:t>harus</w:t>
+            </w:r>
+            <w:proofErr w:type="spellEnd"/>
+            <w:r>
+              <w:rPr>
+                <w:lang w:val="en-US"/>
+              </w:rPr>
+              <w:t xml:space="preserve"> </w:t>
+            </w:r>
+            <w:proofErr w:type="spellStart"/>
+            <w:r>
+              <w:rPr>
+                <w:lang w:val="en-US"/>
+              </w:rPr>
+              <w:t>dipanggil</w:t>
+            </w:r>
+            <w:proofErr w:type="spellEnd"/>
+            <w:r>
+              <w:rPr>
+                <w:lang w:val="en-US"/>
+              </w:rPr>
+              <w:t xml:space="preserve"> di </w:t>
+            </w:r>
+            <w:proofErr w:type="spellStart"/>
+            <w:r>
+              <w:rPr>
+                <w:lang w:val="en-US"/>
+              </w:rPr>
+              <w:t>awal</w:t>
+            </w:r>
+            <w:proofErr w:type="spellEnd"/>
+            <w:r>
+              <w:rPr>
+                <w:lang w:val="en-US"/>
+              </w:rPr>
+              <w:t xml:space="preserve"> script.</w:t>
+            </w:r>
+          </w:p>
+        </w:tc>
+      </w:tr>
+      <w:tr>
+        <w:tc>
+          <w:tcPr>
+            <w:tcW w:w="3080" w:type="dxa"/>
+          </w:tcPr>
+          <w:p>
+            <w:pPr>
+              <w:rPr>
+                <w:lang w:val="en-US"/>
+              </w:rPr>
+            </w:pPr>
+            <w:proofErr w:type="spellStart"/>
+            <w:r>
+              <w:rPr>
+                <w:lang w:val="en-US"/>
+              </w:rPr>
+              <w:t>session_set</w:t>
+            </w:r>
+            <w:proofErr w:type="spellEnd"/>
+            <w:r>
+              <w:rPr>
+                <w:lang w:val="en-US"/>
+              </w:rPr>
+              <w:t>($name, $content)</w:t>
+            </w:r>
+          </w:p>
+        </w:tc>
+        <w:tc>
+          <w:tcPr>
+            <w:tcW w:w="3081" w:type="dxa"/>
+          </w:tcPr>
+          <w:p>
+            <w:pPr>
+              <w:rPr>
+                <w:lang w:val="en-US"/>
+              </w:rPr>
+            </w:pPr>
+            <w:r>
+              <w:rPr>
+                <w:lang w:val="en-US"/>
+              </w:rPr>
+              <w:t>-</w:t>
+            </w:r>
+          </w:p>
+        </w:tc>
+        <w:tc>
+          <w:tcPr>
+            <w:tcW w:w="3081" w:type="dxa"/>
+          </w:tcPr>
+          <w:p>
+            <w:pPr>
+              <w:rPr>
+                <w:lang w:val="en-US"/>
+              </w:rPr>
+            </w:pPr>
+            <w:proofErr w:type="spellStart"/>
+            <w:r>
+              <w:rPr>
+                <w:lang w:val="en-US"/>
+              </w:rPr>
+              <w:t>Fungsi</w:t>
+            </w:r>
+            <w:proofErr w:type="spellEnd"/>
+            <w:r>
+              <w:rPr>
+                <w:lang w:val="en-US"/>
+              </w:rPr>
+              <w:t xml:space="preserve"> </w:t>
+            </w:r>
+            <w:proofErr w:type="spellStart"/>
+            <w:r>
+              <w:rPr>
+                <w:lang w:val="en-US"/>
+              </w:rPr>
+              <w:t>ini</w:t>
+            </w:r>
+            <w:proofErr w:type="spellEnd"/>
+            <w:r>
+              <w:rPr>
+                <w:lang w:val="en-US"/>
+              </w:rPr>
+              <w:t xml:space="preserve"> </w:t>
+            </w:r>
+            <w:proofErr w:type="spellStart"/>
+            <w:r>
+              <w:rPr>
+                <w:lang w:val="en-US"/>
+              </w:rPr>
+              <w:t>digunakan</w:t>
+            </w:r>
+            <w:proofErr w:type="spellEnd"/>
+            <w:r>
+              <w:rPr>
+                <w:lang w:val="en-US"/>
+              </w:rPr>
+              <w:t xml:space="preserve"> </w:t>
+            </w:r>
+            <w:proofErr w:type="spellStart"/>
+            <w:r>
+              <w:rPr>
+                <w:lang w:val="en-US"/>
+              </w:rPr>
+              <w:t>untu</w:t>
+            </w:r>
+            <w:r>
+              <w:rPr>
+                <w:lang w:val="en-US"/>
+              </w:rPr>
+              <w:t>k</w:t>
+            </w:r>
+            <w:proofErr w:type="spellEnd"/>
+            <w:r>
+              <w:rPr>
+                <w:lang w:val="en-US"/>
+              </w:rPr>
+              <w:t xml:space="preserve"> </w:t>
+            </w:r>
+            <w:proofErr w:type="spellStart"/>
+            <w:r>
+              <w:rPr>
+                <w:lang w:val="en-US"/>
+              </w:rPr>
+              <w:t>melakukan</w:t>
+            </w:r>
+            <w:proofErr w:type="spellEnd"/>
+            <w:r>
+              <w:rPr>
+                <w:lang w:val="en-US"/>
+              </w:rPr>
+              <w:t xml:space="preserve"> assignment </w:t>
+            </w:r>
+            <w:proofErr w:type="spellStart"/>
+            <w:r>
+              <w:rPr>
+                <w:lang w:val="en-US"/>
+              </w:rPr>
+              <w:t>terhadap</w:t>
+            </w:r>
+            <w:proofErr w:type="spellEnd"/>
+            <w:r>
+              <w:rPr>
+                <w:lang w:val="en-US"/>
+              </w:rPr>
+              <w:t xml:space="preserve"> </w:t>
+            </w:r>
+            <w:proofErr w:type="spellStart"/>
+            <w:r>
+              <w:rPr>
+                <w:lang w:val="en-US"/>
+              </w:rPr>
+              <w:t>sebuah</w:t>
+            </w:r>
+            <w:proofErr w:type="spellEnd"/>
+            <w:r>
+              <w:rPr>
+                <w:lang w:val="en-US"/>
+              </w:rPr>
+              <w:t xml:space="preserve"> </w:t>
+            </w:r>
+            <w:proofErr w:type="spellStart"/>
+            <w:r>
+              <w:rPr>
+                <w:lang w:val="en-US"/>
+              </w:rPr>
+              <w:t>variabel</w:t>
+            </w:r>
+            <w:proofErr w:type="spellEnd"/>
+            <w:r>
+              <w:rPr>
+                <w:lang w:val="en-US"/>
+              </w:rPr>
+              <w:t xml:space="preserve"> session. </w:t>
+            </w:r>
+            <w:proofErr w:type="spellStart"/>
+            <w:r>
+              <w:rPr>
+                <w:lang w:val="en-US"/>
+              </w:rPr>
+              <w:t>M</w:t>
+            </w:r>
+            <w:r>
+              <w:rPr>
+                <w:lang w:val="en-US"/>
+              </w:rPr>
+              <w:t>emanggil</w:t>
+            </w:r>
+            <w:proofErr w:type="spellEnd"/>
+            <w:r>
+              <w:rPr>
+                <w:lang w:val="en-US"/>
+              </w:rPr>
+              <w:t xml:space="preserve"> </w:t>
+            </w:r>
+            <w:proofErr w:type="spellStart"/>
+            <w:r>
+              <w:rPr>
+                <w:lang w:val="en-US"/>
+              </w:rPr>
+              <w:t>fungsi</w:t>
+            </w:r>
+            <w:proofErr w:type="spellEnd"/>
+            <w:r>
+              <w:rPr>
+                <w:lang w:val="en-US"/>
+              </w:rPr>
+              <w:t xml:space="preserve"> </w:t>
+            </w:r>
+            <w:proofErr w:type="spellStart"/>
+            <w:r>
+              <w:rPr>
+                <w:lang w:val="en-US"/>
+              </w:rPr>
+              <w:t>ini</w:t>
+            </w:r>
+            <w:proofErr w:type="spellEnd"/>
+            <w:r>
+              <w:rPr>
+                <w:lang w:val="en-US"/>
+              </w:rPr>
+              <w:t xml:space="preserve"> </w:t>
+            </w:r>
+            <w:proofErr w:type="spellStart"/>
+            <w:r>
+              <w:rPr>
+                <w:lang w:val="en-US"/>
+              </w:rPr>
+              <w:t>sama</w:t>
+            </w:r>
+            <w:proofErr w:type="spellEnd"/>
+            <w:r>
+              <w:rPr>
+                <w:lang w:val="en-US"/>
+              </w:rPr>
+              <w:t xml:space="preserve"> </w:t>
+            </w:r>
+            <w:proofErr w:type="spellStart"/>
+            <w:r>
+              <w:rPr>
+                <w:lang w:val="en-US"/>
+              </w:rPr>
+              <w:t>dengan</w:t>
+            </w:r>
+            <w:proofErr w:type="spellEnd"/>
+            <w:r>
+              <w:rPr>
+                <w:lang w:val="en-US"/>
+              </w:rPr>
+              <w:t xml:space="preserve"> </w:t>
+            </w:r>
+            <w:proofErr w:type="spellStart"/>
+            <w:r>
+              <w:rPr>
+                <w:lang w:val="en-US"/>
+              </w:rPr>
+              <w:t>mengeset</w:t>
+            </w:r>
+            <w:proofErr w:type="spellEnd"/>
+            <w:r>
+              <w:rPr>
+                <w:lang w:val="en-US"/>
+              </w:rPr>
+              <w:t xml:space="preserve"> </w:t>
+            </w:r>
+            <w:proofErr w:type="spellStart"/>
+            <w:r>
+              <w:rPr>
+                <w:lang w:val="en-US"/>
+              </w:rPr>
+              <w:t>variabel</w:t>
+            </w:r>
+            <w:proofErr w:type="spellEnd"/>
+            <w:r>
+              <w:rPr>
+                <w:lang w:val="en-US"/>
+              </w:rPr>
+              <w:t xml:space="preserve"> global</w:t>
+            </w:r>
+            <w:r>
+              <w:rPr>
+                <w:lang w:val="en-US"/>
+              </w:rPr>
+              <w:t xml:space="preserve"> $_SESSION </w:t>
+            </w:r>
+            <w:proofErr w:type="spellStart"/>
+            <w:r>
+              <w:rPr>
+                <w:lang w:val="en-US"/>
+              </w:rPr>
+              <w:t>dengan</w:t>
+            </w:r>
+            <w:proofErr w:type="spellEnd"/>
+            <w:r>
+              <w:rPr>
+                <w:lang w:val="en-US"/>
+              </w:rPr>
+              <w:t xml:space="preserve"> </w:t>
+            </w:r>
+            <w:proofErr w:type="spellStart"/>
+            <w:r>
+              <w:rPr>
+                <w:lang w:val="en-US"/>
+              </w:rPr>
+              <w:t>nama</w:t>
+            </w:r>
+            <w:proofErr w:type="spellEnd"/>
+            <w:r>
+              <w:rPr>
+                <w:lang w:val="en-US"/>
+              </w:rPr>
+              <w:t xml:space="preserve"> </w:t>
+            </w:r>
+            <w:proofErr w:type="spellStart"/>
+            <w:r>
+              <w:rPr>
+                <w:lang w:val="en-US"/>
+              </w:rPr>
+              <w:t>variabel</w:t>
+            </w:r>
+            <w:proofErr w:type="spellEnd"/>
+            <w:r>
+              <w:rPr>
+                <w:lang w:val="en-US"/>
+              </w:rPr>
+              <w:t xml:space="preserve"> yang </w:t>
+            </w:r>
+            <w:proofErr w:type="spellStart"/>
+            <w:r>
+              <w:rPr>
+                <w:lang w:val="en-US"/>
+              </w:rPr>
+              <w:t>sudah</w:t>
+            </w:r>
+            <w:proofErr w:type="spellEnd"/>
+            <w:r>
+              <w:rPr>
+                <w:lang w:val="en-US"/>
+              </w:rPr>
+              <w:t xml:space="preserve"> </w:t>
+            </w:r>
+            <w:proofErr w:type="spellStart"/>
+            <w:r>
+              <w:rPr>
+                <w:lang w:val="en-US"/>
+              </w:rPr>
+              <w:t>diawali</w:t>
+            </w:r>
+            <w:proofErr w:type="spellEnd"/>
+            <w:r>
+              <w:rPr>
+                <w:lang w:val="en-US"/>
+              </w:rPr>
+              <w:t xml:space="preserve"> </w:t>
+            </w:r>
+            <w:proofErr w:type="spellStart"/>
+            <w:r>
+              <w:rPr>
+                <w:lang w:val="en-US"/>
+              </w:rPr>
+              <w:t>dengan</w:t>
+            </w:r>
+            <w:proofErr w:type="spellEnd"/>
+            <w:r>
+              <w:rPr>
+                <w:lang w:val="en-US"/>
+              </w:rPr>
+              <w:t xml:space="preserve"> </w:t>
+            </w:r>
+            <w:proofErr w:type="spellStart"/>
+            <w:r>
+              <w:rPr>
+                <w:lang w:val="en-US"/>
+              </w:rPr>
+              <w:t>prefiks</w:t>
+            </w:r>
+            <w:proofErr w:type="spellEnd"/>
+            <w:r>
+              <w:rPr>
+                <w:lang w:val="en-US"/>
+              </w:rPr>
+              <w:t xml:space="preserve"> yang </w:t>
+            </w:r>
+            <w:proofErr w:type="spellStart"/>
+            <w:r>
+              <w:rPr>
+                <w:lang w:val="en-US"/>
+              </w:rPr>
+              <w:t>ada</w:t>
+            </w:r>
+            <w:proofErr w:type="spellEnd"/>
+            <w:r>
+              <w:rPr>
+                <w:lang w:val="en-US"/>
+              </w:rPr>
+              <w:t xml:space="preserve"> di file </w:t>
+            </w:r>
+            <w:proofErr w:type="spellStart"/>
+            <w:r>
+              <w:rPr>
+                <w:lang w:val="en-US"/>
+              </w:rPr>
+              <w:t>config.php</w:t>
+            </w:r>
+            <w:proofErr w:type="spellEnd"/>
+            <w:r>
+              <w:rPr>
+                <w:lang w:val="en-US"/>
+              </w:rPr>
+              <w:t>.</w:t>
+            </w:r>
+          </w:p>
+        </w:tc>
+      </w:tr>
+      <w:tr>
+        <w:tc>
+          <w:tcPr>
+            <w:tcW w:w="3080" w:type="dxa"/>
+          </w:tcPr>
+          <w:p>
+            <w:pPr>
+              <w:rPr>
+                <w:lang w:val="en-US"/>
+              </w:rPr>
+            </w:pPr>
+            <w:proofErr w:type="spellStart"/>
+            <w:r>
+              <w:rPr>
+                <w:lang w:val="en-US"/>
+              </w:rPr>
+              <w:t>session_get</w:t>
+            </w:r>
+            <w:proofErr w:type="spellEnd"/>
+            <w:r>
+              <w:rPr>
+                <w:lang w:val="en-US"/>
+              </w:rPr>
+              <w:t>($name)</w:t>
+            </w:r>
+          </w:p>
+        </w:tc>
+        <w:tc>
+          <w:tcPr>
+            <w:tcW w:w="3081" w:type="dxa"/>
+          </w:tcPr>
+          <w:p>
+            <w:pPr>
+              <w:rPr>
+                <w:lang w:val="en-US"/>
+              </w:rPr>
+            </w:pPr>
+            <w:proofErr w:type="spellStart"/>
+            <w:r>
+              <w:rPr>
+                <w:lang w:val="en-US"/>
+              </w:rPr>
+              <w:t>Jika</w:t>
+            </w:r>
+            <w:proofErr w:type="spellEnd"/>
+            <w:r>
+              <w:rPr>
+                <w:lang w:val="en-US"/>
+              </w:rPr>
+              <w:t xml:space="preserve"> </w:t>
+            </w:r>
+            <w:proofErr w:type="spellStart"/>
+            <w:r>
+              <w:rPr>
+                <w:lang w:val="en-US"/>
+              </w:rPr>
+              <w:t>terdefinisi</w:t>
+            </w:r>
+            <w:proofErr w:type="spellEnd"/>
+            <w:r>
+              <w:rPr>
+                <w:lang w:val="en-US"/>
+              </w:rPr>
+              <w:t xml:space="preserve">, </w:t>
+            </w:r>
+            <w:proofErr w:type="spellStart"/>
+            <w:r>
+              <w:rPr>
+                <w:lang w:val="en-US"/>
+              </w:rPr>
+              <w:t>mengembalikan</w:t>
+            </w:r>
+            <w:proofErr w:type="spellEnd"/>
+            <w:r>
+              <w:rPr>
+                <w:lang w:val="en-US"/>
+              </w:rPr>
+              <w:t xml:space="preserve"> </w:t>
+            </w:r>
+            <w:proofErr w:type="spellStart"/>
+            <w:r>
+              <w:rPr>
+                <w:lang w:val="en-US"/>
+              </w:rPr>
+              <w:t>isi</w:t>
+            </w:r>
+            <w:proofErr w:type="spellEnd"/>
+            <w:r>
+              <w:rPr>
+                <w:lang w:val="en-US"/>
+              </w:rPr>
+              <w:t xml:space="preserve"> </w:t>
+            </w:r>
+            <w:proofErr w:type="spellStart"/>
+            <w:r>
+              <w:rPr>
+                <w:lang w:val="en-US"/>
+              </w:rPr>
+              <w:t>variabel</w:t>
+            </w:r>
+            <w:proofErr w:type="spellEnd"/>
+            <w:r>
+              <w:rPr>
+                <w:lang w:val="en-US"/>
+              </w:rPr>
+              <w:t xml:space="preserve"> session.</w:t>
+            </w:r>
+          </w:p>
+          <w:p>
+            <w:pPr>
+              <w:rPr>
+                <w:lang w:val="en-US"/>
+              </w:rPr>
+            </w:pPr>
+            <w:proofErr w:type="spellStart"/>
+            <w:r>
+              <w:rPr>
+                <w:lang w:val="en-US"/>
+              </w:rPr>
+              <w:t>Jika</w:t>
+            </w:r>
+            <w:proofErr w:type="spellEnd"/>
+            <w:r>
+              <w:rPr>
+                <w:lang w:val="en-US"/>
+              </w:rPr>
+              <w:t xml:space="preserve"> </w:t>
+            </w:r>
+            <w:proofErr w:type="spellStart"/>
+            <w:r>
+              <w:rPr>
+                <w:lang w:val="en-US"/>
+              </w:rPr>
+              <w:t>tidak</w:t>
+            </w:r>
+            <w:proofErr w:type="spellEnd"/>
+            <w:r>
+              <w:rPr>
+                <w:lang w:val="en-US"/>
+              </w:rPr>
+              <w:t xml:space="preserve"> </w:t>
+            </w:r>
+            <w:proofErr w:type="spellStart"/>
+            <w:r>
+              <w:rPr>
+                <w:lang w:val="en-US"/>
+              </w:rPr>
+              <w:t>terdefinisi</w:t>
+            </w:r>
+            <w:proofErr w:type="spellEnd"/>
+            <w:r>
+              <w:rPr>
+                <w:lang w:val="en-US"/>
+              </w:rPr>
+              <w:t xml:space="preserve">, </w:t>
+            </w:r>
+            <w:proofErr w:type="spellStart"/>
+            <w:r>
+              <w:rPr>
+                <w:lang w:val="en-US"/>
+              </w:rPr>
+              <w:t>mengembalikan</w:t>
+            </w:r>
+            <w:proofErr w:type="spellEnd"/>
+            <w:r>
+              <w:rPr>
+                <w:lang w:val="en-US"/>
+              </w:rPr>
+              <w:t xml:space="preserve"> FALSE.</w:t>
+            </w:r>
+          </w:p>
+        </w:tc>
+        <w:tc>
+          <w:tcPr>
+            <w:tcW w:w="3081" w:type="dxa"/>
+          </w:tcPr>
+          <w:p>
+            <w:pPr>
+              <w:rPr>
+                <w:lang w:val="en-US"/>
+              </w:rPr>
+            </w:pPr>
+            <w:proofErr w:type="spellStart"/>
+            <w:r>
+              <w:rPr>
+                <w:lang w:val="en-US"/>
+              </w:rPr>
+              <w:t>Fungsi</w:t>
+            </w:r>
+            <w:proofErr w:type="spellEnd"/>
+            <w:r>
+              <w:rPr>
+                <w:lang w:val="en-US"/>
+              </w:rPr>
+              <w:t xml:space="preserve"> </w:t>
+            </w:r>
+            <w:proofErr w:type="spellStart"/>
+            <w:r>
+              <w:rPr>
+                <w:lang w:val="en-US"/>
+              </w:rPr>
+              <w:t>ini</w:t>
+            </w:r>
+            <w:proofErr w:type="spellEnd"/>
+            <w:r>
+              <w:rPr>
+                <w:lang w:val="en-US"/>
+              </w:rPr>
+              <w:t xml:space="preserve"> </w:t>
+            </w:r>
+            <w:proofErr w:type="spellStart"/>
+            <w:r>
+              <w:rPr>
+                <w:lang w:val="en-US"/>
+              </w:rPr>
+              <w:t>digunakan</w:t>
+            </w:r>
+            <w:proofErr w:type="spellEnd"/>
+            <w:r>
+              <w:rPr>
+                <w:lang w:val="en-US"/>
+              </w:rPr>
+              <w:t xml:space="preserve"> </w:t>
+            </w:r>
+            <w:proofErr w:type="spellStart"/>
+            <w:r>
+              <w:rPr>
+                <w:lang w:val="en-US"/>
+              </w:rPr>
+              <w:t>untuk</w:t>
+            </w:r>
+            <w:proofErr w:type="spellEnd"/>
+            <w:r>
+              <w:rPr>
+                <w:lang w:val="en-US"/>
+              </w:rPr>
+              <w:t xml:space="preserve"> </w:t>
+            </w:r>
+            <w:proofErr w:type="spellStart"/>
+            <w:r>
+              <w:rPr>
+                <w:lang w:val="en-US"/>
+              </w:rPr>
+              <w:t>men</w:t>
+            </w:r>
+            <w:r>
+              <w:rPr>
+                <w:lang w:val="en-US"/>
+              </w:rPr>
+              <w:t>gambil</w:t>
+            </w:r>
+            <w:proofErr w:type="spellEnd"/>
+            <w:r>
+              <w:rPr>
+                <w:lang w:val="en-US"/>
+              </w:rPr>
+              <w:t xml:space="preserve"> </w:t>
+            </w:r>
+            <w:proofErr w:type="spellStart"/>
+            <w:r>
+              <w:rPr>
+                <w:lang w:val="en-US"/>
+              </w:rPr>
+              <w:t>isi</w:t>
+            </w:r>
+            <w:proofErr w:type="spellEnd"/>
+            <w:r>
+              <w:rPr>
+                <w:lang w:val="en-US"/>
+              </w:rPr>
+              <w:t xml:space="preserve"> </w:t>
+            </w:r>
+            <w:proofErr w:type="spellStart"/>
+            <w:r>
+              <w:rPr>
+                <w:lang w:val="en-US"/>
+              </w:rPr>
+              <w:t>dari</w:t>
+            </w:r>
+            <w:proofErr w:type="spellEnd"/>
+            <w:r>
+              <w:rPr>
+                <w:lang w:val="en-US"/>
+              </w:rPr>
+              <w:t xml:space="preserve"> </w:t>
+            </w:r>
+            <w:proofErr w:type="spellStart"/>
+            <w:r>
+              <w:rPr>
+                <w:lang w:val="en-US"/>
+              </w:rPr>
+              <w:t>sebuah</w:t>
+            </w:r>
+            <w:proofErr w:type="spellEnd"/>
+            <w:r>
+              <w:rPr>
+                <w:lang w:val="en-US"/>
+              </w:rPr>
+              <w:t xml:space="preserve"> </w:t>
+            </w:r>
+            <w:proofErr w:type="spellStart"/>
+            <w:r>
+              <w:rPr>
+                <w:lang w:val="en-US"/>
+              </w:rPr>
+              <w:t>variabel</w:t>
+            </w:r>
+            <w:proofErr w:type="spellEnd"/>
+            <w:r>
+              <w:rPr>
+                <w:lang w:val="en-US"/>
+              </w:rPr>
+              <w:t xml:space="preserve"> </w:t>
+            </w:r>
+            <w:r>
+              <w:rPr>
+                <w:lang w:val="en-US"/>
+              </w:rPr>
+              <w:t xml:space="preserve">session. </w:t>
+            </w:r>
+            <w:proofErr w:type="spellStart"/>
+            <w:r>
+              <w:rPr>
+                <w:lang w:val="en-US"/>
+              </w:rPr>
+              <w:t>Memanggil</w:t>
+            </w:r>
+            <w:proofErr w:type="spellEnd"/>
+            <w:r>
+              <w:rPr>
+                <w:lang w:val="en-US"/>
+              </w:rPr>
+              <w:t xml:space="preserve"> </w:t>
+            </w:r>
+            <w:proofErr w:type="spellStart"/>
+            <w:r>
+              <w:rPr>
+                <w:lang w:val="en-US"/>
+              </w:rPr>
+              <w:t>fungsi</w:t>
+            </w:r>
+            <w:proofErr w:type="spellEnd"/>
+            <w:r>
+              <w:rPr>
+                <w:lang w:val="en-US"/>
+              </w:rPr>
+              <w:t xml:space="preserve"> </w:t>
+            </w:r>
+            <w:proofErr w:type="spellStart"/>
+            <w:r>
+              <w:rPr>
+                <w:lang w:val="en-US"/>
+              </w:rPr>
+              <w:t>ini</w:t>
+            </w:r>
+            <w:proofErr w:type="spellEnd"/>
+            <w:r>
+              <w:rPr>
+                <w:lang w:val="en-US"/>
+              </w:rPr>
+              <w:t xml:space="preserve"> </w:t>
+            </w:r>
+            <w:proofErr w:type="spellStart"/>
+            <w:r>
+              <w:rPr>
+                <w:lang w:val="en-US"/>
+              </w:rPr>
+              <w:t>sama</w:t>
+            </w:r>
+            <w:proofErr w:type="spellEnd"/>
+            <w:r>
+              <w:rPr>
+                <w:lang w:val="en-US"/>
+              </w:rPr>
+              <w:t xml:space="preserve"> </w:t>
+            </w:r>
+            <w:proofErr w:type="spellStart"/>
+            <w:r>
+              <w:rPr>
+                <w:lang w:val="en-US"/>
+              </w:rPr>
+              <w:t>dengan</w:t>
+            </w:r>
+            <w:proofErr w:type="spellEnd"/>
+            <w:r>
+              <w:rPr>
+                <w:lang w:val="en-US"/>
+              </w:rPr>
+              <w:t xml:space="preserve"> </w:t>
+            </w:r>
+            <w:proofErr w:type="spellStart"/>
+            <w:r>
+              <w:rPr>
+                <w:lang w:val="en-US"/>
+              </w:rPr>
+              <w:t>mengakses</w:t>
+            </w:r>
+            <w:proofErr w:type="spellEnd"/>
+            <w:r>
+              <w:rPr>
+                <w:lang w:val="en-US"/>
+              </w:rPr>
+              <w:t xml:space="preserve"> </w:t>
+            </w:r>
+            <w:proofErr w:type="spellStart"/>
+            <w:r>
+              <w:rPr>
+                <w:lang w:val="en-US"/>
+              </w:rPr>
+              <w:t>variabel</w:t>
+            </w:r>
+            <w:proofErr w:type="spellEnd"/>
+            <w:r>
+              <w:rPr>
+                <w:lang w:val="en-US"/>
+              </w:rPr>
+              <w:t xml:space="preserve"> </w:t>
+            </w:r>
+            <w:r>
+              <w:rPr>
+                <w:lang w:val="en-US"/>
+              </w:rPr>
+              <w:t xml:space="preserve">global $_SESSION </w:t>
+            </w:r>
+            <w:proofErr w:type="spellStart"/>
+            <w:r>
+              <w:rPr>
+                <w:lang w:val="en-US"/>
+              </w:rPr>
+              <w:t>dengan</w:t>
+            </w:r>
+            <w:proofErr w:type="spellEnd"/>
+            <w:r>
+              <w:rPr>
+                <w:lang w:val="en-US"/>
+              </w:rPr>
+              <w:t xml:space="preserve"> </w:t>
+            </w:r>
+            <w:proofErr w:type="spellStart"/>
+            <w:r>
+              <w:rPr>
+                <w:lang w:val="en-US"/>
+              </w:rPr>
+              <w:t>nama</w:t>
+            </w:r>
+            <w:proofErr w:type="spellEnd"/>
+            <w:r>
+              <w:rPr>
+                <w:lang w:val="en-US"/>
+              </w:rPr>
+              <w:t xml:space="preserve"> </w:t>
+            </w:r>
+            <w:proofErr w:type="spellStart"/>
+            <w:r>
+              <w:rPr>
+                <w:lang w:val="en-US"/>
+              </w:rPr>
+              <w:t>var</w:t>
+            </w:r>
+            <w:r>
+              <w:rPr>
+                <w:lang w:val="en-US"/>
+              </w:rPr>
+              <w:t>iabel</w:t>
+            </w:r>
+            <w:proofErr w:type="spellEnd"/>
+            <w:r>
+              <w:rPr>
+                <w:lang w:val="en-US"/>
+              </w:rPr>
+              <w:t xml:space="preserve"> yang </w:t>
+            </w:r>
+            <w:proofErr w:type="spellStart"/>
+            <w:r>
+              <w:rPr>
+                <w:lang w:val="en-US"/>
+              </w:rPr>
+              <w:t>sudah</w:t>
+            </w:r>
+            <w:proofErr w:type="spellEnd"/>
+            <w:r>
+              <w:rPr>
+                <w:lang w:val="en-US"/>
+              </w:rPr>
+              <w:t xml:space="preserve"> </w:t>
+            </w:r>
+            <w:proofErr w:type="spellStart"/>
+            <w:r>
+              <w:rPr>
+                <w:lang w:val="en-US"/>
+              </w:rPr>
+              <w:t>diawali</w:t>
+            </w:r>
+            <w:proofErr w:type="spellEnd"/>
+            <w:r>
+              <w:rPr>
+                <w:lang w:val="en-US"/>
+              </w:rPr>
+              <w:t xml:space="preserve"> </w:t>
+            </w:r>
+            <w:proofErr w:type="spellStart"/>
+            <w:r>
+              <w:rPr>
+                <w:lang w:val="en-US"/>
+              </w:rPr>
+              <w:t>dengan</w:t>
+            </w:r>
+            <w:proofErr w:type="spellEnd"/>
+            <w:r>
+              <w:rPr>
+                <w:lang w:val="en-US"/>
+              </w:rPr>
+              <w:t xml:space="preserve"> </w:t>
+            </w:r>
+            <w:proofErr w:type="spellStart"/>
+            <w:r>
+              <w:rPr>
+                <w:lang w:val="en-US"/>
+              </w:rPr>
+              <w:t>prefiks</w:t>
+            </w:r>
+            <w:proofErr w:type="spellEnd"/>
+            <w:r>
+              <w:rPr>
+                <w:lang w:val="en-US"/>
+              </w:rPr>
+              <w:t xml:space="preserve"> yang </w:t>
+            </w:r>
+            <w:proofErr w:type="spellStart"/>
+            <w:r>
+              <w:rPr>
+                <w:lang w:val="en-US"/>
+              </w:rPr>
+              <w:t>ada</w:t>
+            </w:r>
+            <w:proofErr w:type="spellEnd"/>
+            <w:r>
+              <w:rPr>
+                <w:lang w:val="en-US"/>
+              </w:rPr>
+              <w:t xml:space="preserve"> di file </w:t>
+            </w:r>
+            <w:proofErr w:type="spellStart"/>
+            <w:r>
+              <w:rPr>
+                <w:lang w:val="en-US"/>
+              </w:rPr>
+              <w:t>config.php</w:t>
+            </w:r>
+            <w:proofErr w:type="spellEnd"/>
+            <w:r>
+              <w:rPr>
+                <w:lang w:val="en-US"/>
+              </w:rPr>
+              <w:t>.</w:t>
+            </w:r>
+          </w:p>
+        </w:tc>
+      </w:tr>
+      <w:tr>
+        <w:tc>
+          <w:tcPr>
+            <w:tcW w:w="3080" w:type="dxa"/>
+          </w:tcPr>
+          <w:p>
+            <w:pPr>
+              <w:rPr>
+                <w:lang w:val="en-US"/>
+              </w:rPr>
+            </w:pPr>
+            <w:proofErr w:type="spellStart"/>
+            <w:r>
+              <w:rPr>
+                <w:lang w:val="en-US"/>
+              </w:rPr>
+              <w:t>session_del</w:t>
+            </w:r>
+            <w:proofErr w:type="spellEnd"/>
+            <w:r>
+              <w:rPr>
+                <w:lang w:val="en-US"/>
+              </w:rPr>
+              <w:t>($name)</w:t>
+            </w:r>
+          </w:p>
+        </w:tc>
+        <w:tc>
+          <w:tcPr>
+            <w:tcW w:w="3081" w:type="dxa"/>
+          </w:tcPr>
+          <w:p>
+            <w:pPr>
+              <w:rPr>
+                <w:lang w:val="en-US"/>
+              </w:rPr>
+            </w:pPr>
+            <w:r>
+              <w:rPr>
+                <w:lang w:val="en-US"/>
+              </w:rPr>
+              <w:t>-</w:t>
+            </w:r>
+          </w:p>
+        </w:tc>
+        <w:tc>
+          <w:tcPr>
+            <w:tcW w:w="3081" w:type="dxa"/>
+          </w:tcPr>
+          <w:p>
+            <w:pPr>
+              <w:rPr>
+                <w:lang w:val="en-US"/>
+              </w:rPr>
+            </w:pPr>
+            <w:proofErr w:type="spellStart"/>
+            <w:r>
+              <w:rPr>
+                <w:lang w:val="en-US"/>
+              </w:rPr>
+              <w:t>Fungsi</w:t>
+            </w:r>
+            <w:proofErr w:type="spellEnd"/>
+            <w:r>
+              <w:rPr>
+                <w:lang w:val="en-US"/>
+              </w:rPr>
+              <w:t xml:space="preserve"> </w:t>
+            </w:r>
+            <w:proofErr w:type="spellStart"/>
+            <w:r>
+              <w:rPr>
+                <w:lang w:val="en-US"/>
+              </w:rPr>
+              <w:t>ini</w:t>
+            </w:r>
+            <w:proofErr w:type="spellEnd"/>
+            <w:r>
+              <w:rPr>
+                <w:lang w:val="en-US"/>
+              </w:rPr>
+              <w:t xml:space="preserve"> </w:t>
+            </w:r>
+            <w:proofErr w:type="spellStart"/>
+            <w:r>
+              <w:rPr>
+                <w:lang w:val="en-US"/>
+              </w:rPr>
+              <w:t>digunakan</w:t>
+            </w:r>
+            <w:proofErr w:type="spellEnd"/>
+            <w:r>
+              <w:rPr>
+                <w:lang w:val="en-US"/>
+              </w:rPr>
+              <w:t xml:space="preserve"> </w:t>
+            </w:r>
+            <w:proofErr w:type="spellStart"/>
+            <w:r>
+              <w:rPr>
+                <w:lang w:val="en-US"/>
+              </w:rPr>
+              <w:t>untuk</w:t>
+            </w:r>
+            <w:proofErr w:type="spellEnd"/>
+            <w:r>
+              <w:rPr>
+                <w:lang w:val="en-US"/>
+              </w:rPr>
+              <w:t xml:space="preserve"> </w:t>
+            </w:r>
+            <w:proofErr w:type="spellStart"/>
+            <w:r>
+              <w:rPr>
+                <w:lang w:val="en-US"/>
+              </w:rPr>
+              <w:t>men</w:t>
+            </w:r>
+            <w:r>
+              <w:rPr>
+                <w:lang w:val="en-US"/>
+              </w:rPr>
+              <w:t>ghapus</w:t>
+            </w:r>
+            <w:proofErr w:type="spellEnd"/>
+            <w:r>
+              <w:rPr>
+                <w:lang w:val="en-US"/>
+              </w:rPr>
+              <w:t xml:space="preserve"> </w:t>
+            </w:r>
+            <w:proofErr w:type="spellStart"/>
+            <w:r>
+              <w:rPr>
+                <w:lang w:val="en-US"/>
+              </w:rPr>
+              <w:t>sebuah</w:t>
+            </w:r>
+            <w:proofErr w:type="spellEnd"/>
+            <w:r>
+              <w:rPr>
+                <w:lang w:val="en-US"/>
+              </w:rPr>
+              <w:t xml:space="preserve"> </w:t>
+            </w:r>
+            <w:proofErr w:type="spellStart"/>
+            <w:r>
+              <w:rPr>
+                <w:lang w:val="en-US"/>
+              </w:rPr>
+              <w:t>variabel</w:t>
+            </w:r>
+            <w:proofErr w:type="spellEnd"/>
+            <w:r>
+              <w:rPr>
+                <w:lang w:val="en-US"/>
+              </w:rPr>
+              <w:t xml:space="preserve"> session. </w:t>
+            </w:r>
+            <w:proofErr w:type="spellStart"/>
+            <w:r>
+              <w:rPr>
+                <w:lang w:val="en-US"/>
+              </w:rPr>
+              <w:t>Memanggil</w:t>
+            </w:r>
+            <w:proofErr w:type="spellEnd"/>
+            <w:r>
+              <w:rPr>
+                <w:lang w:val="en-US"/>
+              </w:rPr>
+              <w:t xml:space="preserve"> </w:t>
+            </w:r>
+            <w:proofErr w:type="spellStart"/>
+            <w:r>
+              <w:rPr>
+                <w:lang w:val="en-US"/>
+              </w:rPr>
+              <w:t>fungsi</w:t>
+            </w:r>
+            <w:proofErr w:type="spellEnd"/>
+            <w:r>
+              <w:rPr>
+                <w:lang w:val="en-US"/>
+              </w:rPr>
+              <w:t xml:space="preserve"> </w:t>
+            </w:r>
+            <w:proofErr w:type="spellStart"/>
+            <w:r>
+              <w:rPr>
+                <w:lang w:val="en-US"/>
+              </w:rPr>
+              <w:t>ini</w:t>
+            </w:r>
+            <w:proofErr w:type="spellEnd"/>
+            <w:r>
+              <w:rPr>
+                <w:lang w:val="en-US"/>
+              </w:rPr>
+              <w:t xml:space="preserve"> </w:t>
+            </w:r>
+            <w:proofErr w:type="spellStart"/>
+            <w:r>
+              <w:rPr>
+                <w:lang w:val="en-US"/>
+              </w:rPr>
+              <w:t>sama</w:t>
+            </w:r>
+            <w:proofErr w:type="spellEnd"/>
+            <w:r>
+              <w:rPr>
+                <w:lang w:val="en-US"/>
+              </w:rPr>
+              <w:t xml:space="preserve"> </w:t>
+            </w:r>
+            <w:proofErr w:type="spellStart"/>
+            <w:r>
+              <w:rPr>
+                <w:lang w:val="en-US"/>
+              </w:rPr>
+              <w:t>de</w:t>
+            </w:r>
+            <w:r>
+              <w:rPr>
+                <w:lang w:val="en-US"/>
+              </w:rPr>
+              <w:t>ngan</w:t>
+            </w:r>
+            <w:proofErr w:type="spellEnd"/>
+            <w:r>
+              <w:rPr>
+                <w:lang w:val="en-US"/>
+              </w:rPr>
+              <w:t xml:space="preserve"> </w:t>
+            </w:r>
+            <w:proofErr w:type="spellStart"/>
+            <w:r>
+              <w:rPr>
+                <w:lang w:val="en-US"/>
+              </w:rPr>
+              <w:t>melakukan</w:t>
+            </w:r>
+            <w:proofErr w:type="spellEnd"/>
+            <w:r>
+              <w:rPr>
+                <w:lang w:val="en-US"/>
+              </w:rPr>
+              <w:t xml:space="preserve"> 'unset' </w:t>
+            </w:r>
+            <w:proofErr w:type="spellStart"/>
+            <w:r>
+              <w:rPr>
+                <w:lang w:val="en-US"/>
+              </w:rPr>
+              <w:t>terhadap</w:t>
+            </w:r>
+            <w:proofErr w:type="spellEnd"/>
+            <w:r>
+              <w:rPr>
+                <w:lang w:val="en-US"/>
+              </w:rPr>
+              <w:t xml:space="preserve"> </w:t>
+            </w:r>
+            <w:proofErr w:type="spellStart"/>
+            <w:r>
+              <w:rPr>
+                <w:lang w:val="en-US"/>
+              </w:rPr>
+              <w:t>variabel</w:t>
+            </w:r>
+            <w:proofErr w:type="spellEnd"/>
+            <w:r>
+              <w:rPr>
+                <w:lang w:val="en-US"/>
+              </w:rPr>
+              <w:t xml:space="preserve"> </w:t>
+            </w:r>
+            <w:proofErr w:type="spellStart"/>
+            <w:r>
+              <w:rPr>
+                <w:lang w:val="en-US"/>
+              </w:rPr>
+              <w:t>dalam</w:t>
+            </w:r>
+            <w:proofErr w:type="spellEnd"/>
+            <w:r>
+              <w:rPr>
+                <w:lang w:val="en-US"/>
+              </w:rPr>
+              <w:t xml:space="preserve"> $_SESSION </w:t>
+            </w:r>
+            <w:proofErr w:type="spellStart"/>
+            <w:r>
+              <w:rPr>
+                <w:lang w:val="en-US"/>
+              </w:rPr>
+              <w:t>dengan</w:t>
+            </w:r>
+            <w:proofErr w:type="spellEnd"/>
+            <w:r>
+              <w:rPr>
+                <w:lang w:val="en-US"/>
+              </w:rPr>
+              <w:t xml:space="preserve"> </w:t>
+            </w:r>
+            <w:proofErr w:type="spellStart"/>
+            <w:r>
+              <w:rPr>
+                <w:lang w:val="en-US"/>
+              </w:rPr>
+              <w:t>n</w:t>
+            </w:r>
+            <w:r>
+              <w:rPr>
+                <w:lang w:val="en-US"/>
+              </w:rPr>
+              <w:t>ama</w:t>
+            </w:r>
+            <w:proofErr w:type="spellEnd"/>
+            <w:r>
+              <w:rPr>
+                <w:lang w:val="en-US"/>
+              </w:rPr>
+              <w:t xml:space="preserve"> </w:t>
+            </w:r>
+            <w:proofErr w:type="spellStart"/>
+            <w:r>
+              <w:rPr>
+                <w:lang w:val="en-US"/>
+              </w:rPr>
+              <w:t>variabel</w:t>
+            </w:r>
+            <w:proofErr w:type="spellEnd"/>
+            <w:r>
+              <w:rPr>
+                <w:lang w:val="en-US"/>
+              </w:rPr>
+              <w:t xml:space="preserve"> yang </w:t>
+            </w:r>
+            <w:proofErr w:type="spellStart"/>
+            <w:r>
+              <w:rPr>
+                <w:lang w:val="en-US"/>
+              </w:rPr>
+              <w:t>sudah</w:t>
+            </w:r>
+            <w:proofErr w:type="spellEnd"/>
+            <w:r>
+              <w:rPr>
+                <w:lang w:val="en-US"/>
+              </w:rPr>
+              <w:t xml:space="preserve"> </w:t>
+            </w:r>
+            <w:proofErr w:type="spellStart"/>
+            <w:r>
+              <w:rPr>
+                <w:lang w:val="en-US"/>
+              </w:rPr>
+              <w:t>diawali</w:t>
+            </w:r>
+            <w:proofErr w:type="spellEnd"/>
+            <w:r>
+              <w:rPr>
+                <w:lang w:val="en-US"/>
+              </w:rPr>
+              <w:t xml:space="preserve"> </w:t>
+            </w:r>
+            <w:proofErr w:type="spellStart"/>
+            <w:r>
+              <w:rPr>
+                <w:lang w:val="en-US"/>
+              </w:rPr>
+              <w:t>dengan</w:t>
+            </w:r>
+            <w:proofErr w:type="spellEnd"/>
+            <w:r>
+              <w:rPr>
+                <w:lang w:val="en-US"/>
+              </w:rPr>
+              <w:t xml:space="preserve"> prefix yang </w:t>
+            </w:r>
+            <w:proofErr w:type="spellStart"/>
+            <w:r>
+              <w:rPr>
+                <w:lang w:val="en-US"/>
+              </w:rPr>
+              <w:t>ada</w:t>
+            </w:r>
+            <w:proofErr w:type="spellEnd"/>
+            <w:r>
+              <w:rPr>
+                <w:lang w:val="en-US"/>
+              </w:rPr>
+              <w:t xml:space="preserve"> di file </w:t>
+            </w:r>
+            <w:proofErr w:type="spellStart"/>
+            <w:r>
+              <w:rPr>
+                <w:lang w:val="en-US"/>
+              </w:rPr>
+              <w:lastRenderedPageBreak/>
+              <w:t>config.php</w:t>
+            </w:r>
+            <w:proofErr w:type="spellEnd"/>
+            <w:r>
+              <w:rPr>
+                <w:lang w:val="en-US"/>
+              </w:rPr>
+              <w:t>.</w:t>
+            </w:r>
           </w:p>
         </w:tc>
       </w:tr>
@@ -11016,6 +14302,1235 @@
           <w:lang w:val="en-US"/>
         </w:rPr>
       </w:pPr>
+    </w:p>
+    <w:p>
+      <w:pPr>
+        <w:rPr>
+          <w:lang w:val="en-US"/>
+        </w:rPr>
+      </w:pPr>
+      <w:proofErr w:type="spellStart"/>
+      <w:r>
+        <w:rPr>
+          <w:lang w:val="en-US"/>
+        </w:rPr>
+        <w:t>database.php</w:t>
+      </w:r>
+      <w:proofErr w:type="spellEnd"/>
+    </w:p>
+    <w:tbl>
+      <w:tblPr>
+        <w:tblStyle w:val="TableGrid"/>
+        <w:tblW w:w="0" w:type="auto"/>
+        <w:tblLook w:val="04A0" w:firstRow="1" w:lastRow="0" w:firstColumn="1" w:lastColumn="0" w:noHBand="0" w:noVBand="1"/>
+      </w:tblPr>
+      <w:tblGrid>
+        <w:gridCol w:w="3292"/>
+        <w:gridCol w:w="2962"/>
+        <w:gridCol w:w="2988"/>
+      </w:tblGrid>
+      <w:tr>
+        <w:tc>
+          <w:tcPr>
+            <w:tcW w:w="3080" w:type="dxa"/>
+          </w:tcPr>
+          <w:p>
+            <w:pPr>
+              <w:rPr>
+                <w:lang w:val="en-US"/>
+              </w:rPr>
+            </w:pPr>
+            <w:proofErr w:type="spellStart"/>
+            <w:r>
+              <w:rPr>
+                <w:lang w:val="en-US"/>
+              </w:rPr>
+              <w:t>Fungsi</w:t>
+            </w:r>
+            <w:proofErr w:type="spellEnd"/>
+          </w:p>
+        </w:tc>
+        <w:tc>
+          <w:tcPr>
+            <w:tcW w:w="3081" w:type="dxa"/>
+          </w:tcPr>
+          <w:p>
+            <w:pPr>
+              <w:rPr>
+                <w:lang w:val="en-US"/>
+              </w:rPr>
+            </w:pPr>
+            <w:r>
+              <w:rPr>
+                <w:lang w:val="en-US"/>
+              </w:rPr>
+              <w:t>Return Value</w:t>
+            </w:r>
+          </w:p>
+        </w:tc>
+        <w:tc>
+          <w:tcPr>
+            <w:tcW w:w="3081" w:type="dxa"/>
+          </w:tcPr>
+          <w:p>
+            <w:pPr>
+              <w:rPr>
+                <w:lang w:val="en-US"/>
+              </w:rPr>
+            </w:pPr>
+            <w:proofErr w:type="spellStart"/>
+            <w:r>
+              <w:rPr>
+                <w:lang w:val="en-US"/>
+              </w:rPr>
+              <w:t>Deskripsi</w:t>
+            </w:r>
+            <w:proofErr w:type="spellEnd"/>
+          </w:p>
+        </w:tc>
+      </w:tr>
+      <w:tr>
+        <w:tc>
+          <w:tcPr>
+            <w:tcW w:w="3080" w:type="dxa"/>
+          </w:tcPr>
+          <w:p>
+            <w:pPr>
+              <w:rPr>
+                <w:lang w:val="en-US"/>
+              </w:rPr>
+            </w:pPr>
+            <w:proofErr w:type="spellStart"/>
+            <w:r>
+              <w:rPr>
+                <w:lang w:val="en-US"/>
+              </w:rPr>
+              <w:t>database_new_connection_app</w:t>
+            </w:r>
+            <w:proofErr w:type="spellEnd"/>
+            <w:r>
+              <w:rPr>
+                <w:lang w:val="en-US"/>
+              </w:rPr>
+              <w:t>()</w:t>
+            </w:r>
+          </w:p>
+        </w:tc>
+        <w:tc>
+          <w:tcPr>
+            <w:tcW w:w="3081" w:type="dxa"/>
+          </w:tcPr>
+          <w:p>
+            <w:pPr>
+              <w:rPr>
+                <w:lang w:val="en-US"/>
+              </w:rPr>
+            </w:pPr>
+            <w:r>
+              <w:rPr>
+                <w:lang w:val="en-US"/>
+              </w:rPr>
+              <w:t>Connection</w:t>
+            </w:r>
+          </w:p>
+        </w:tc>
+        <w:tc>
+          <w:tcPr>
+            <w:tcW w:w="3081" w:type="dxa"/>
+          </w:tcPr>
+          <w:p>
+            <w:pPr>
+              <w:rPr>
+                <w:lang w:val="en-US"/>
+              </w:rPr>
+            </w:pPr>
+            <w:proofErr w:type="spellStart"/>
+            <w:r>
+              <w:rPr>
+                <w:lang w:val="en-US"/>
+              </w:rPr>
+              <w:t>Fungsi</w:t>
+            </w:r>
+            <w:proofErr w:type="spellEnd"/>
+            <w:r>
+              <w:rPr>
+                <w:lang w:val="en-US"/>
+              </w:rPr>
+              <w:t xml:space="preserve"> </w:t>
+            </w:r>
+            <w:proofErr w:type="spellStart"/>
+            <w:r>
+              <w:rPr>
+                <w:lang w:val="en-US"/>
+              </w:rPr>
+              <w:t>ini</w:t>
+            </w:r>
+            <w:proofErr w:type="spellEnd"/>
+            <w:r>
+              <w:rPr>
+                <w:lang w:val="en-US"/>
+              </w:rPr>
+              <w:t xml:space="preserve"> </w:t>
+            </w:r>
+            <w:proofErr w:type="spellStart"/>
+            <w:r>
+              <w:rPr>
+                <w:lang w:val="en-US"/>
+              </w:rPr>
+              <w:t>digunakan</w:t>
+            </w:r>
+            <w:proofErr w:type="spellEnd"/>
+            <w:r>
+              <w:rPr>
+                <w:lang w:val="en-US"/>
+              </w:rPr>
+              <w:t xml:space="preserve"> </w:t>
+            </w:r>
+            <w:proofErr w:type="spellStart"/>
+            <w:r>
+              <w:rPr>
+                <w:lang w:val="en-US"/>
+              </w:rPr>
+              <w:t>untuk</w:t>
+            </w:r>
+            <w:proofErr w:type="spellEnd"/>
+            <w:r>
+              <w:rPr>
+                <w:lang w:val="en-US"/>
+              </w:rPr>
+              <w:t xml:space="preserve"> </w:t>
+            </w:r>
+            <w:proofErr w:type="spellStart"/>
+            <w:r>
+              <w:rPr>
+                <w:lang w:val="en-US"/>
+              </w:rPr>
+              <w:t>menginstansiasi</w:t>
+            </w:r>
+            <w:proofErr w:type="spellEnd"/>
+            <w:r>
+              <w:rPr>
+                <w:lang w:val="en-US"/>
+              </w:rPr>
+              <w:t xml:space="preserve"> object Connection, </w:t>
+            </w:r>
+            <w:proofErr w:type="spellStart"/>
+            <w:r>
+              <w:rPr>
+                <w:lang w:val="en-US"/>
+              </w:rPr>
+              <w:t>untuk</w:t>
+            </w:r>
+            <w:proofErr w:type="spellEnd"/>
+            <w:r>
+              <w:rPr>
+                <w:lang w:val="en-US"/>
+              </w:rPr>
+              <w:t xml:space="preserve"> </w:t>
+            </w:r>
+            <w:proofErr w:type="spellStart"/>
+            <w:r>
+              <w:rPr>
+                <w:lang w:val="en-US"/>
+              </w:rPr>
+              <w:t>koneksi</w:t>
+            </w:r>
+            <w:proofErr w:type="spellEnd"/>
+            <w:r>
+              <w:rPr>
+                <w:lang w:val="en-US"/>
+              </w:rPr>
+              <w:t xml:space="preserve"> </w:t>
+            </w:r>
+            <w:proofErr w:type="spellStart"/>
+            <w:r>
+              <w:rPr>
+                <w:lang w:val="en-US"/>
+              </w:rPr>
+              <w:t>ke</w:t>
+            </w:r>
+            <w:proofErr w:type="spellEnd"/>
+            <w:r>
+              <w:rPr>
+                <w:lang w:val="en-US"/>
+              </w:rPr>
+              <w:t xml:space="preserve"> database MASEMON.</w:t>
+            </w:r>
+          </w:p>
+        </w:tc>
+      </w:tr>
+      <w:tr>
+        <w:tc>
+          <w:tcPr>
+            <w:tcW w:w="3080" w:type="dxa"/>
+          </w:tcPr>
+          <w:p>
+            <w:pPr>
+              <w:rPr>
+                <w:lang w:val="en-US"/>
+              </w:rPr>
+            </w:pPr>
+            <w:proofErr w:type="spellStart"/>
+            <w:r>
+              <w:rPr>
+                <w:lang w:val="en-US"/>
+              </w:rPr>
+              <w:t>database_new_connection_cacti</w:t>
+            </w:r>
+            <w:proofErr w:type="spellEnd"/>
+            <w:r>
+              <w:rPr>
+                <w:lang w:val="en-US"/>
+              </w:rPr>
+              <w:t>()</w:t>
+            </w:r>
+          </w:p>
+          <w:p>
+            <w:pPr>
+              <w:jc w:val="center"/>
+              <w:rPr>
+                <w:lang w:val="en-US"/>
+              </w:rPr>
+            </w:pPr>
+          </w:p>
+        </w:tc>
+        <w:tc>
+          <w:tcPr>
+            <w:tcW w:w="3081" w:type="dxa"/>
+          </w:tcPr>
+          <w:p>
+            <w:pPr>
+              <w:rPr>
+                <w:lang w:val="en-US"/>
+              </w:rPr>
+            </w:pPr>
+            <w:r>
+              <w:rPr>
+                <w:lang w:val="en-US"/>
+              </w:rPr>
+              <w:t>Connection</w:t>
+            </w:r>
+          </w:p>
+        </w:tc>
+        <w:tc>
+          <w:tcPr>
+            <w:tcW w:w="3081" w:type="dxa"/>
+          </w:tcPr>
+          <w:p>
+            <w:pPr>
+              <w:rPr>
+                <w:lang w:val="en-US"/>
+              </w:rPr>
+            </w:pPr>
+            <w:proofErr w:type="spellStart"/>
+            <w:r>
+              <w:rPr>
+                <w:lang w:val="en-US"/>
+              </w:rPr>
+              <w:t>Fungsi</w:t>
+            </w:r>
+            <w:proofErr w:type="spellEnd"/>
+            <w:r>
+              <w:rPr>
+                <w:lang w:val="en-US"/>
+              </w:rPr>
+              <w:t xml:space="preserve"> </w:t>
+            </w:r>
+            <w:proofErr w:type="spellStart"/>
+            <w:r>
+              <w:rPr>
+                <w:lang w:val="en-US"/>
+              </w:rPr>
+              <w:t>ini</w:t>
+            </w:r>
+            <w:proofErr w:type="spellEnd"/>
+            <w:r>
+              <w:rPr>
+                <w:lang w:val="en-US"/>
+              </w:rPr>
+              <w:t xml:space="preserve"> </w:t>
+            </w:r>
+            <w:proofErr w:type="spellStart"/>
+            <w:r>
+              <w:rPr>
+                <w:lang w:val="en-US"/>
+              </w:rPr>
+              <w:t>digunakan</w:t>
+            </w:r>
+            <w:proofErr w:type="spellEnd"/>
+            <w:r>
+              <w:rPr>
+                <w:lang w:val="en-US"/>
+              </w:rPr>
+              <w:t xml:space="preserve"> </w:t>
+            </w:r>
+            <w:proofErr w:type="spellStart"/>
+            <w:r>
+              <w:rPr>
+                <w:lang w:val="en-US"/>
+              </w:rPr>
+              <w:t>untuk</w:t>
+            </w:r>
+            <w:proofErr w:type="spellEnd"/>
+            <w:r>
+              <w:rPr>
+                <w:lang w:val="en-US"/>
+              </w:rPr>
+              <w:t xml:space="preserve"> </w:t>
+            </w:r>
+            <w:proofErr w:type="spellStart"/>
+            <w:r>
+              <w:rPr>
+                <w:lang w:val="en-US"/>
+              </w:rPr>
+              <w:t>menginstansiasi</w:t>
+            </w:r>
+            <w:proofErr w:type="spellEnd"/>
+            <w:r>
+              <w:rPr>
+                <w:lang w:val="en-US"/>
+              </w:rPr>
+              <w:t xml:space="preserve"> object Connection, </w:t>
+            </w:r>
+            <w:proofErr w:type="spellStart"/>
+            <w:r>
+              <w:rPr>
+                <w:lang w:val="en-US"/>
+              </w:rPr>
+              <w:t>untuk</w:t>
+            </w:r>
+            <w:proofErr w:type="spellEnd"/>
+            <w:r>
+              <w:rPr>
+                <w:lang w:val="en-US"/>
+              </w:rPr>
+              <w:t xml:space="preserve"> </w:t>
+            </w:r>
+            <w:proofErr w:type="spellStart"/>
+            <w:r>
+              <w:rPr>
+                <w:lang w:val="en-US"/>
+              </w:rPr>
+              <w:t>koneksi</w:t>
+            </w:r>
+            <w:proofErr w:type="spellEnd"/>
+            <w:r>
+              <w:rPr>
+                <w:lang w:val="en-US"/>
+              </w:rPr>
+              <w:t xml:space="preserve"> </w:t>
+            </w:r>
+            <w:proofErr w:type="spellStart"/>
+            <w:r>
+              <w:rPr>
+                <w:lang w:val="en-US"/>
+              </w:rPr>
+              <w:t>ke</w:t>
+            </w:r>
+            <w:proofErr w:type="spellEnd"/>
+            <w:r>
+              <w:rPr>
+                <w:lang w:val="en-US"/>
+              </w:rPr>
+              <w:t xml:space="preserve"> database </w:t>
+            </w:r>
+            <w:r>
+              <w:rPr>
+                <w:lang w:val="en-US"/>
+              </w:rPr>
+              <w:t>Cacti</w:t>
+            </w:r>
+            <w:r>
+              <w:rPr>
+                <w:lang w:val="en-US"/>
+              </w:rPr>
+              <w:t>.</w:t>
+            </w:r>
+          </w:p>
+        </w:tc>
+      </w:tr>
+    </w:tbl>
+    <w:p>
+      <w:pPr>
+        <w:rPr>
+          <w:lang w:val="en-US"/>
+        </w:rPr>
+      </w:pPr>
+    </w:p>
+    <w:p>
+      <w:pPr>
+        <w:rPr>
+          <w:lang w:val="en-US"/>
+        </w:rPr>
+      </w:pPr>
+      <w:proofErr w:type="spellStart"/>
+      <w:r>
+        <w:rPr>
+          <w:lang w:val="en-US"/>
+        </w:rPr>
+        <w:t>connection.class.php</w:t>
+      </w:r>
+      <w:proofErr w:type="spellEnd"/>
+    </w:p>
+    <w:p>
+      <w:pPr>
+        <w:rPr>
+          <w:lang w:val="en-US"/>
+        </w:rPr>
+      </w:pPr>
+      <w:r>
+        <w:rPr>
+          <w:lang w:val="en-US"/>
+        </w:rPr>
+        <w:t>Constructor</w:t>
+      </w:r>
+    </w:p>
+    <w:tbl>
+      <w:tblPr>
+        <w:tblStyle w:val="TableGrid"/>
+        <w:tblW w:w="0" w:type="auto"/>
+        <w:tblLook w:val="04A0" w:firstRow="1" w:lastRow="0" w:firstColumn="1" w:lastColumn="0" w:noHBand="0" w:noVBand="1"/>
+      </w:tblPr>
+      <w:tblGrid>
+        <w:gridCol w:w="4621"/>
+        <w:gridCol w:w="4621"/>
+      </w:tblGrid>
+      <w:tr>
+        <w:tc>
+          <w:tcPr>
+            <w:tcW w:w="4621" w:type="dxa"/>
+          </w:tcPr>
+          <w:p>
+            <w:pPr>
+              <w:rPr>
+                <w:lang w:val="en-US"/>
+              </w:rPr>
+            </w:pPr>
+            <w:r>
+              <w:rPr>
+                <w:lang w:val="en-US"/>
+              </w:rPr>
+              <w:t>Constructor</w:t>
+            </w:r>
+          </w:p>
+        </w:tc>
+        <w:tc>
+          <w:tcPr>
+            <w:tcW w:w="4621" w:type="dxa"/>
+          </w:tcPr>
+          <w:p>
+            <w:pPr>
+              <w:rPr>
+                <w:lang w:val="en-US"/>
+              </w:rPr>
+            </w:pPr>
+            <w:proofErr w:type="spellStart"/>
+            <w:r>
+              <w:rPr>
+                <w:lang w:val="en-US"/>
+              </w:rPr>
+              <w:t>Deskripsi</w:t>
+            </w:r>
+            <w:proofErr w:type="spellEnd"/>
+          </w:p>
+        </w:tc>
+      </w:tr>
+      <w:tr>
+        <w:tc>
+          <w:tcPr>
+            <w:tcW w:w="4621" w:type="dxa"/>
+          </w:tcPr>
+          <w:p>
+            <w:pPr>
+              <w:rPr>
+                <w:lang w:val="en-US"/>
+              </w:rPr>
+            </w:pPr>
+            <w:r>
+              <w:rPr>
+                <w:lang w:val="en-US"/>
+              </w:rPr>
+              <w:t>Connection</w:t>
+            </w:r>
+            <w:r>
+              <w:rPr>
+                <w:lang w:val="en-US"/>
+              </w:rPr>
+              <w:t>($</w:t>
+            </w:r>
+            <w:proofErr w:type="spellStart"/>
+            <w:r>
+              <w:rPr>
+                <w:lang w:val="en-US"/>
+              </w:rPr>
+              <w:t>db_hostname</w:t>
+            </w:r>
+            <w:proofErr w:type="spellEnd"/>
+            <w:r>
+              <w:rPr>
+                <w:lang w:val="en-US"/>
+              </w:rPr>
+              <w:t>, $</w:t>
+            </w:r>
+            <w:proofErr w:type="spellStart"/>
+            <w:r>
+              <w:rPr>
+                <w:lang w:val="en-US"/>
+              </w:rPr>
+              <w:t>db_username</w:t>
+            </w:r>
+            <w:proofErr w:type="spellEnd"/>
+            <w:r>
+              <w:rPr>
+                <w:lang w:val="en-US"/>
+              </w:rPr>
+              <w:t>, $</w:t>
+            </w:r>
+            <w:proofErr w:type="spellStart"/>
+            <w:r>
+              <w:rPr>
+                <w:lang w:val="en-US"/>
+              </w:rPr>
+              <w:t>db_password</w:t>
+            </w:r>
+            <w:proofErr w:type="spellEnd"/>
+            <w:r>
+              <w:rPr>
+                <w:lang w:val="en-US"/>
+              </w:rPr>
+              <w:t>, $</w:t>
+            </w:r>
+            <w:proofErr w:type="spellStart"/>
+            <w:r>
+              <w:rPr>
+                <w:lang w:val="en-US"/>
+              </w:rPr>
+              <w:t>db_database</w:t>
+            </w:r>
+            <w:proofErr w:type="spellEnd"/>
+            <w:r>
+              <w:rPr>
+                <w:lang w:val="en-US"/>
+              </w:rPr>
+              <w:t>)</w:t>
+            </w:r>
+          </w:p>
+        </w:tc>
+        <w:tc>
+          <w:tcPr>
+            <w:tcW w:w="4621" w:type="dxa"/>
+          </w:tcPr>
+          <w:p>
+            <w:pPr>
+              <w:rPr>
+                <w:lang w:val="en-US"/>
+              </w:rPr>
+            </w:pPr>
+            <w:proofErr w:type="spellStart"/>
+            <w:r>
+              <w:rPr>
+                <w:lang w:val="en-US"/>
+              </w:rPr>
+              <w:t>Membuat</w:t>
+            </w:r>
+            <w:proofErr w:type="spellEnd"/>
+            <w:r>
+              <w:rPr>
+                <w:lang w:val="en-US"/>
+              </w:rPr>
+              <w:t xml:space="preserve"> </w:t>
+            </w:r>
+            <w:proofErr w:type="spellStart"/>
+            <w:r>
+              <w:rPr>
+                <w:lang w:val="en-US"/>
+              </w:rPr>
+              <w:t>kelas</w:t>
+            </w:r>
+            <w:proofErr w:type="spellEnd"/>
+            <w:r>
+              <w:rPr>
+                <w:lang w:val="en-US"/>
+              </w:rPr>
+              <w:t xml:space="preserve"> Connection </w:t>
+            </w:r>
+            <w:proofErr w:type="spellStart"/>
+            <w:r>
+              <w:rPr>
+                <w:lang w:val="en-US"/>
+              </w:rPr>
+              <w:t>baru</w:t>
+            </w:r>
+            <w:proofErr w:type="spellEnd"/>
+            <w:r>
+              <w:rPr>
+                <w:lang w:val="en-US"/>
+              </w:rPr>
+              <w:t>.</w:t>
+            </w:r>
+          </w:p>
+        </w:tc>
+      </w:tr>
+    </w:tbl>
+    <w:p>
+      <w:pPr>
+        <w:rPr>
+          <w:lang w:val="en-US"/>
+        </w:rPr>
+      </w:pPr>
+    </w:p>
+    <w:p>
+      <w:pPr>
+        <w:rPr>
+          <w:lang w:val="en-US"/>
+        </w:rPr>
+      </w:pPr>
+      <w:r>
+        <w:rPr>
+          <w:lang w:val="en-US"/>
+        </w:rPr>
+        <w:t>Method</w:t>
+      </w:r>
+    </w:p>
+    <w:tbl>
+      <w:tblPr>
+        <w:tblStyle w:val="TableGrid"/>
+        <w:tblW w:w="0" w:type="auto"/>
+        <w:tblLook w:val="04A0" w:firstRow="1" w:lastRow="0" w:firstColumn="1" w:lastColumn="0" w:noHBand="0" w:noVBand="1"/>
+      </w:tblPr>
+      <w:tblGrid>
+        <w:gridCol w:w="3080"/>
+        <w:gridCol w:w="3081"/>
+        <w:gridCol w:w="3081"/>
+      </w:tblGrid>
+      <w:tr>
+        <w:tc>
+          <w:tcPr>
+            <w:tcW w:w="3080" w:type="dxa"/>
+          </w:tcPr>
+          <w:p>
+            <w:pPr>
+              <w:rPr>
+                <w:lang w:val="en-US"/>
+              </w:rPr>
+            </w:pPr>
+            <w:r>
+              <w:rPr>
+                <w:lang w:val="en-US"/>
+              </w:rPr>
+              <w:t>Method</w:t>
+            </w:r>
+          </w:p>
+        </w:tc>
+        <w:tc>
+          <w:tcPr>
+            <w:tcW w:w="3081" w:type="dxa"/>
+          </w:tcPr>
+          <w:p>
+            <w:pPr>
+              <w:rPr>
+                <w:lang w:val="en-US"/>
+              </w:rPr>
+            </w:pPr>
+            <w:r>
+              <w:rPr>
+                <w:lang w:val="en-US"/>
+              </w:rPr>
+              <w:t>Return Value</w:t>
+            </w:r>
+          </w:p>
+        </w:tc>
+        <w:tc>
+          <w:tcPr>
+            <w:tcW w:w="3081" w:type="dxa"/>
+          </w:tcPr>
+          <w:p>
+            <w:pPr>
+              <w:rPr>
+                <w:lang w:val="en-US"/>
+              </w:rPr>
+            </w:pPr>
+            <w:proofErr w:type="spellStart"/>
+            <w:r>
+              <w:rPr>
+                <w:lang w:val="en-US"/>
+              </w:rPr>
+              <w:t>Deskripsi</w:t>
+            </w:r>
+            <w:proofErr w:type="spellEnd"/>
+          </w:p>
+        </w:tc>
+      </w:tr>
+      <w:tr>
+        <w:tc>
+          <w:tcPr>
+            <w:tcW w:w="3080" w:type="dxa"/>
+          </w:tcPr>
+          <w:p>
+            <w:pPr>
+              <w:rPr>
+                <w:lang w:val="en-US"/>
+              </w:rPr>
+            </w:pPr>
+            <w:r>
+              <w:rPr>
+                <w:lang w:val="en-US"/>
+              </w:rPr>
+              <w:t>open()</w:t>
+            </w:r>
+          </w:p>
+        </w:tc>
+        <w:tc>
+          <w:tcPr>
+            <w:tcW w:w="3081" w:type="dxa"/>
+          </w:tcPr>
+          <w:p>
+            <w:pPr>
+              <w:rPr>
+                <w:lang w:val="en-US"/>
+              </w:rPr>
+            </w:pPr>
+            <w:r>
+              <w:rPr>
+                <w:lang w:val="en-US"/>
+              </w:rPr>
+              <w:t>Boolean</w:t>
+            </w:r>
+          </w:p>
+        </w:tc>
+        <w:tc>
+          <w:tcPr>
+            <w:tcW w:w="3081" w:type="dxa"/>
+          </w:tcPr>
+          <w:p>
+            <w:pPr>
+              <w:rPr>
+                <w:lang w:val="en-US"/>
+              </w:rPr>
+            </w:pPr>
+            <w:proofErr w:type="spellStart"/>
+            <w:r>
+              <w:rPr>
+                <w:lang w:val="en-US"/>
+              </w:rPr>
+              <w:t>Membuka</w:t>
+            </w:r>
+            <w:proofErr w:type="spellEnd"/>
+            <w:r>
+              <w:rPr>
+                <w:lang w:val="en-US"/>
+              </w:rPr>
+              <w:t xml:space="preserve"> </w:t>
+            </w:r>
+            <w:proofErr w:type="spellStart"/>
+            <w:r>
+              <w:rPr>
+                <w:lang w:val="en-US"/>
+              </w:rPr>
+              <w:t>koneksi</w:t>
+            </w:r>
+            <w:proofErr w:type="spellEnd"/>
+            <w:r>
+              <w:rPr>
+                <w:lang w:val="en-US"/>
+              </w:rPr>
+              <w:t xml:space="preserve"> </w:t>
+            </w:r>
+            <w:proofErr w:type="spellStart"/>
+            <w:r>
+              <w:rPr>
+                <w:lang w:val="en-US"/>
+              </w:rPr>
+              <w:t>ke</w:t>
+            </w:r>
+            <w:proofErr w:type="spellEnd"/>
+            <w:r>
+              <w:rPr>
+                <w:lang w:val="en-US"/>
+              </w:rPr>
+              <w:t xml:space="preserve"> server MySQL.</w:t>
+            </w:r>
+          </w:p>
+        </w:tc>
+      </w:tr>
+      <w:tr>
+        <w:tc>
+          <w:tcPr>
+            <w:tcW w:w="3080" w:type="dxa"/>
+          </w:tcPr>
+          <w:p>
+            <w:pPr>
+              <w:rPr>
+                <w:lang w:val="en-US"/>
+              </w:rPr>
+            </w:pPr>
+            <w:r>
+              <w:rPr>
+                <w:lang w:val="en-US"/>
+              </w:rPr>
+              <w:t>close()</w:t>
+            </w:r>
+          </w:p>
+        </w:tc>
+        <w:tc>
+          <w:tcPr>
+            <w:tcW w:w="3081" w:type="dxa"/>
+          </w:tcPr>
+          <w:p>
+            <w:pPr>
+              <w:rPr>
+                <w:lang w:val="en-US"/>
+              </w:rPr>
+            </w:pPr>
+            <w:r>
+              <w:rPr>
+                <w:lang w:val="en-US"/>
+              </w:rPr>
+              <w:t>Boolean</w:t>
+            </w:r>
+          </w:p>
+        </w:tc>
+        <w:tc>
+          <w:tcPr>
+            <w:tcW w:w="3081" w:type="dxa"/>
+          </w:tcPr>
+          <w:p>
+            <w:pPr>
+              <w:rPr>
+                <w:lang w:val="en-US"/>
+              </w:rPr>
+            </w:pPr>
+            <w:proofErr w:type="spellStart"/>
+            <w:r>
+              <w:rPr>
+                <w:lang w:val="en-US"/>
+              </w:rPr>
+              <w:t>Menutup</w:t>
+            </w:r>
+            <w:proofErr w:type="spellEnd"/>
+            <w:r>
+              <w:rPr>
+                <w:lang w:val="en-US"/>
+              </w:rPr>
+              <w:t xml:space="preserve"> </w:t>
+            </w:r>
+            <w:proofErr w:type="spellStart"/>
+            <w:r>
+              <w:rPr>
+                <w:lang w:val="en-US"/>
+              </w:rPr>
+              <w:t>koneksi</w:t>
+            </w:r>
+            <w:proofErr w:type="spellEnd"/>
+            <w:r>
+              <w:rPr>
+                <w:lang w:val="en-US"/>
+              </w:rPr>
+              <w:t xml:space="preserve"> yang </w:t>
+            </w:r>
+            <w:proofErr w:type="spellStart"/>
+            <w:r>
+              <w:rPr>
+                <w:lang w:val="en-US"/>
+              </w:rPr>
+              <w:t>telah</w:t>
+            </w:r>
+            <w:proofErr w:type="spellEnd"/>
+            <w:r>
+              <w:rPr>
+                <w:lang w:val="en-US"/>
+              </w:rPr>
+              <w:t xml:space="preserve"> </w:t>
+            </w:r>
+            <w:proofErr w:type="spellStart"/>
+            <w:r>
+              <w:rPr>
+                <w:lang w:val="en-US"/>
+              </w:rPr>
+              <w:t>dibuka</w:t>
+            </w:r>
+            <w:proofErr w:type="spellEnd"/>
+            <w:r>
+              <w:rPr>
+                <w:lang w:val="en-US"/>
+              </w:rPr>
+              <w:t>.</w:t>
+            </w:r>
+          </w:p>
+        </w:tc>
+      </w:tr>
+      <w:tr>
+        <w:tc>
+          <w:tcPr>
+            <w:tcW w:w="3080" w:type="dxa"/>
+          </w:tcPr>
+          <w:p>
+            <w:pPr>
+              <w:rPr>
+                <w:lang w:val="en-US"/>
+              </w:rPr>
+            </w:pPr>
+            <w:r>
+              <w:rPr>
+                <w:lang w:val="en-US"/>
+              </w:rPr>
+              <w:t>query($</w:t>
+            </w:r>
+            <w:proofErr w:type="spellStart"/>
+            <w:r>
+              <w:rPr>
+                <w:lang w:val="en-US"/>
+              </w:rPr>
+              <w:t>query_string</w:t>
+            </w:r>
+            <w:proofErr w:type="spellEnd"/>
+            <w:r>
+              <w:rPr>
+                <w:lang w:val="en-US"/>
+              </w:rPr>
+              <w:t>)</w:t>
+            </w:r>
+          </w:p>
+        </w:tc>
+        <w:tc>
+          <w:tcPr>
+            <w:tcW w:w="3081" w:type="dxa"/>
+          </w:tcPr>
+          <w:p>
+            <w:pPr>
+              <w:rPr>
+                <w:lang w:val="en-US"/>
+              </w:rPr>
+            </w:pPr>
+            <w:proofErr w:type="spellStart"/>
+            <w:r>
+              <w:rPr>
+                <w:lang w:val="en-US"/>
+              </w:rPr>
+              <w:t>Jika</w:t>
+            </w:r>
+            <w:proofErr w:type="spellEnd"/>
+            <w:r>
+              <w:rPr>
+                <w:lang w:val="en-US"/>
+              </w:rPr>
+              <w:t xml:space="preserve"> query </w:t>
+            </w:r>
+            <w:proofErr w:type="spellStart"/>
+            <w:r>
+              <w:rPr>
+                <w:lang w:val="en-US"/>
+              </w:rPr>
+              <w:t>berhasil</w:t>
+            </w:r>
+            <w:proofErr w:type="spellEnd"/>
+            <w:r>
+              <w:rPr>
+                <w:lang w:val="en-US"/>
+              </w:rPr>
+              <w:t xml:space="preserve">, </w:t>
+            </w:r>
+            <w:proofErr w:type="spellStart"/>
+            <w:r>
+              <w:rPr>
+                <w:lang w:val="en-US"/>
+              </w:rPr>
+              <w:t>mengembalikan</w:t>
+            </w:r>
+            <w:proofErr w:type="spellEnd"/>
+            <w:r>
+              <w:rPr>
+                <w:lang w:val="en-US"/>
+              </w:rPr>
+              <w:t xml:space="preserve"> Resource.</w:t>
+            </w:r>
+          </w:p>
+          <w:p>
+            <w:pPr>
+              <w:rPr>
+                <w:lang w:val="en-US"/>
+              </w:rPr>
+            </w:pPr>
+            <w:proofErr w:type="spellStart"/>
+            <w:r>
+              <w:rPr>
+                <w:lang w:val="en-US"/>
+              </w:rPr>
+              <w:t>Jika</w:t>
+            </w:r>
+            <w:proofErr w:type="spellEnd"/>
+            <w:r>
+              <w:rPr>
+                <w:lang w:val="en-US"/>
+              </w:rPr>
+              <w:t xml:space="preserve"> query </w:t>
+            </w:r>
+            <w:proofErr w:type="spellStart"/>
+            <w:r>
+              <w:rPr>
+                <w:lang w:val="en-US"/>
+              </w:rPr>
+              <w:t>gagal</w:t>
+            </w:r>
+            <w:proofErr w:type="spellEnd"/>
+            <w:r>
+              <w:rPr>
+                <w:lang w:val="en-US"/>
+              </w:rPr>
+              <w:t xml:space="preserve">, </w:t>
+            </w:r>
+            <w:proofErr w:type="spellStart"/>
+            <w:r>
+              <w:rPr>
+                <w:lang w:val="en-US"/>
+              </w:rPr>
+              <w:t>mengembalikan</w:t>
+            </w:r>
+            <w:proofErr w:type="spellEnd"/>
+            <w:r>
+              <w:rPr>
+                <w:lang w:val="en-US"/>
+              </w:rPr>
+              <w:t xml:space="preserve"> FALSE.</w:t>
+            </w:r>
+          </w:p>
+        </w:tc>
+        <w:tc>
+          <w:tcPr>
+            <w:tcW w:w="3081" w:type="dxa"/>
+          </w:tcPr>
+          <w:p>
+            <w:pPr>
+              <w:rPr>
+                <w:lang w:val="en-US"/>
+              </w:rPr>
+            </w:pPr>
+            <w:proofErr w:type="spellStart"/>
+            <w:r>
+              <w:rPr>
+                <w:lang w:val="en-US"/>
+              </w:rPr>
+              <w:t>Mengeksekusi</w:t>
+            </w:r>
+            <w:proofErr w:type="spellEnd"/>
+            <w:r>
+              <w:rPr>
+                <w:lang w:val="en-US"/>
+              </w:rPr>
+              <w:t xml:space="preserve"> query.</w:t>
+            </w:r>
+          </w:p>
+        </w:tc>
+      </w:tr>
+      <w:tr>
+        <w:tc>
+          <w:tcPr>
+            <w:tcW w:w="3080" w:type="dxa"/>
+          </w:tcPr>
+          <w:p>
+            <w:pPr>
+              <w:rPr>
+                <w:lang w:val="en-US"/>
+              </w:rPr>
+            </w:pPr>
+            <w:proofErr w:type="spellStart"/>
+            <w:r>
+              <w:rPr>
+                <w:lang w:val="en-US"/>
+              </w:rPr>
+              <w:t>get_last_insert_id</w:t>
+            </w:r>
+            <w:proofErr w:type="spellEnd"/>
+            <w:r>
+              <w:rPr>
+                <w:lang w:val="en-US"/>
+              </w:rPr>
+              <w:t>()</w:t>
+            </w:r>
+          </w:p>
+        </w:tc>
+        <w:tc>
+          <w:tcPr>
+            <w:tcW w:w="3081" w:type="dxa"/>
+          </w:tcPr>
+          <w:p>
+            <w:pPr>
+              <w:rPr>
+                <w:lang w:val="en-US"/>
+              </w:rPr>
+            </w:pPr>
+            <w:r>
+              <w:rPr>
+                <w:lang w:val="en-US"/>
+              </w:rPr>
+              <w:t>Integer</w:t>
+            </w:r>
+          </w:p>
+        </w:tc>
+        <w:tc>
+          <w:tcPr>
+            <w:tcW w:w="3081" w:type="dxa"/>
+          </w:tcPr>
+          <w:p>
+            <w:pPr>
+              <w:rPr>
+                <w:lang w:val="en-US"/>
+              </w:rPr>
+            </w:pPr>
+            <w:proofErr w:type="spellStart"/>
+            <w:r>
+              <w:rPr>
+                <w:lang w:val="en-US"/>
+              </w:rPr>
+              <w:t>Mendapatkan</w:t>
+            </w:r>
+            <w:proofErr w:type="spellEnd"/>
+            <w:r>
+              <w:rPr>
+                <w:lang w:val="en-US"/>
+              </w:rPr>
+              <w:t xml:space="preserve"> insert ID yang </w:t>
+            </w:r>
+            <w:proofErr w:type="spellStart"/>
+            <w:r>
+              <w:rPr>
+                <w:lang w:val="en-US"/>
+              </w:rPr>
+              <w:t>terakhir</w:t>
+            </w:r>
+            <w:proofErr w:type="spellEnd"/>
+            <w:r>
+              <w:rPr>
+                <w:lang w:val="en-US"/>
+              </w:rPr>
+              <w:t xml:space="preserve"> </w:t>
+            </w:r>
+            <w:proofErr w:type="spellStart"/>
+            <w:r>
+              <w:rPr>
+                <w:lang w:val="en-US"/>
+              </w:rPr>
+              <w:t>dilakukan</w:t>
+            </w:r>
+            <w:proofErr w:type="spellEnd"/>
+            <w:r>
+              <w:rPr>
+                <w:lang w:val="en-US"/>
+              </w:rPr>
+              <w:t>.</w:t>
+            </w:r>
+          </w:p>
+        </w:tc>
+      </w:tr>
+    </w:tbl>
+    <w:p>
+      <w:pPr>
+        <w:rPr>
+          <w:lang w:val="en-US"/>
+        </w:rPr>
+      </w:pPr>
+      <w:bookmarkStart w:id="2" w:name="_GoBack"/>
+      <w:bookmarkEnd w:id="2"/>
     </w:p>
     <w:p>
       <w:pPr>
@@ -11032,7 +15547,6 @@
         <w:rPr>
           <w:rFonts w:ascii="Arial" w:hAnsi="Arial" w:cs="Arial"/>
         </w:rPr>
-        <w:lastRenderedPageBreak/>
         <w:t>Navigation.js</w:t>
       </w:r>
     </w:p>
@@ -11184,6 +15698,15 @@
       <w:pPr>
         <w:rPr>
           <w:rFonts w:ascii="Arial" w:hAnsi="Arial" w:cs="Arial"/>
+          <w:lang w:val="en-US"/>
+        </w:rPr>
+      </w:pPr>
+    </w:p>
+    <w:p>
+      <w:pPr>
+        <w:rPr>
+          <w:rFonts w:ascii="Arial" w:hAnsi="Arial" w:cs="Arial"/>
+          <w:lang w:val="en-US"/>
         </w:rPr>
       </w:pPr>
     </w:p>

--- a/Dokumen Kerja Praktek/Dokumen Teknis - jiwo.docx
+++ b/Dokumen Kerja Praktek/Dokumen Teknis - jiwo.docx
@@ -1401,7 +1401,7 @@
           <v:shape id="_x0000_i1025" type="#_x0000_t75" style="width:280.45pt;height:221pt" o:ole="">
             <v:imagedata r:id="rId8" o:title=""/>
           </v:shape>
-          <o:OLEObject Type="Embed" ProgID="Visio.Drawing.11" ShapeID="_x0000_i1025" DrawAspect="Content" ObjectID="_1341230941" r:id="rId9"/>
+          <o:OLEObject Type="Embed" ProgID="Visio.Drawing.11" ShapeID="_x0000_i1025" DrawAspect="Content" ObjectID="_1341231041" r:id="rId9"/>
         </w:object>
       </w:r>
     </w:p>
